--- a/Trade-V1.0/file/二手交易平台接口文档.docx
+++ b/Trade-V1.0/file/二手交易平台接口文档.docx
@@ -5651,14 +5651,7 @@
             <w:rStyle w:val="a7"/>
             <w:noProof/>
           </w:rPr>
-          <w:t>个人中心接</w:t>
-        </w:r>
-        <w:r>
-          <w:rPr>
-            <w:rStyle w:val="a7"/>
-            <w:noProof/>
-          </w:rPr>
-          <w:t>口</w:t>
+          <w:t>个人中心接口</w:t>
         </w:r>
         <w:r>
           <w:rPr>
@@ -12194,7 +12187,23 @@
                 <w:sz w:val="18"/>
                 <w:szCs w:val="18"/>
               </w:rPr>
-              <w:t>ategory</w:t>
+              <w:t>at</w:t>
+            </w:r>
+            <w:r>
+              <w:rPr>
+                <w:rFonts w:ascii="Arial" w:hAnsi="Arial" w:cs="Arial" w:hint="eastAsia"/>
+                <w:sz w:val="18"/>
+                <w:szCs w:val="18"/>
+              </w:rPr>
+              <w:t>a</w:t>
+            </w:r>
+            <w:r>
+              <w:rPr>
+                <w:rFonts w:ascii="Arial" w:hAnsi="Arial" w:cs="Arial"/>
+                <w:sz w:val="18"/>
+                <w:szCs w:val="18"/>
+              </w:rPr>
+              <w:t>gory</w:t>
             </w:r>
           </w:p>
         </w:tc>
@@ -13993,7 +14002,25 @@
                 <w:sz w:val="18"/>
                 <w:szCs w:val="18"/>
               </w:rPr>
-              <w:t>ategory</w:t>
+              <w:t>at</w:t>
+            </w:r>
+            <w:r>
+              <w:rPr>
+                <w:rFonts w:ascii="Arial" w:hAnsi="Arial" w:cs="Arial" w:hint="eastAsia"/>
+                <w:sz w:val="18"/>
+                <w:szCs w:val="18"/>
+              </w:rPr>
+              <w:t>a</w:t>
+            </w:r>
+            <w:bookmarkStart w:id="25" w:name="_GoBack"/>
+            <w:bookmarkEnd w:id="25"/>
+            <w:r>
+              <w:rPr>
+                <w:rFonts w:ascii="Arial" w:hAnsi="Arial" w:cs="Arial"/>
+                <w:sz w:val="18"/>
+                <w:szCs w:val="18"/>
+              </w:rPr>
+              <w:t>gory</w:t>
             </w:r>
           </w:p>
         </w:tc>
@@ -14098,7 +14125,7 @@
       <w:pPr>
         <w:pStyle w:val="3"/>
       </w:pPr>
-      <w:bookmarkStart w:id="25" w:name="_Toc498275700"/>
+      <w:bookmarkStart w:id="26" w:name="_Toc498275700"/>
       <w:r>
         <w:t>2.3</w:t>
       </w:r>
@@ -14108,7 +14135,7 @@
         </w:rPr>
         <w:t>返回值</w:t>
       </w:r>
-      <w:bookmarkEnd w:id="25"/>
+      <w:bookmarkEnd w:id="26"/>
     </w:p>
     <w:p>
       <w:r>
@@ -15042,7 +15069,7 @@
       <w:pPr>
         <w:pStyle w:val="3"/>
       </w:pPr>
-      <w:bookmarkStart w:id="26" w:name="_Toc498275701"/>
+      <w:bookmarkStart w:id="27" w:name="_Toc498275701"/>
       <w:r>
         <w:rPr>
           <w:rFonts w:hint="eastAsia"/>
@@ -15059,13 +15086,13 @@
         </w:rPr>
         <w:t>求购商品列表接口</w:t>
       </w:r>
-      <w:bookmarkEnd w:id="26"/>
+      <w:bookmarkEnd w:id="27"/>
     </w:p>
     <w:p>
       <w:pPr>
         <w:pStyle w:val="3"/>
       </w:pPr>
-      <w:bookmarkStart w:id="27" w:name="_Toc498275702"/>
+      <w:bookmarkStart w:id="28" w:name="_Toc498275702"/>
       <w:r>
         <w:t xml:space="preserve">3.1 </w:t>
       </w:r>
@@ -15075,7 +15102,7 @@
         </w:rPr>
         <w:t>请求地址</w:t>
       </w:r>
-      <w:bookmarkEnd w:id="27"/>
+      <w:bookmarkEnd w:id="28"/>
     </w:p>
     <w:p>
       <w:pPr>
@@ -15181,7 +15208,7 @@
       <w:pPr>
         <w:pStyle w:val="3"/>
       </w:pPr>
-      <w:bookmarkStart w:id="28" w:name="_Toc498275703"/>
+      <w:bookmarkStart w:id="29" w:name="_Toc498275703"/>
       <w:r>
         <w:t>3.2</w:t>
       </w:r>
@@ -15191,7 +15218,7 @@
         </w:rPr>
         <w:t>参数说明</w:t>
       </w:r>
-      <w:bookmarkEnd w:id="28"/>
+      <w:bookmarkEnd w:id="29"/>
     </w:p>
     <w:p>
       <w:pPr>
@@ -15361,7 +15388,7 @@
       <w:pPr>
         <w:pStyle w:val="3"/>
       </w:pPr>
-      <w:bookmarkStart w:id="29" w:name="_Toc498275704"/>
+      <w:bookmarkStart w:id="30" w:name="_Toc498275704"/>
       <w:r>
         <w:t>3.3</w:t>
       </w:r>
@@ -15371,7 +15398,7 @@
         </w:rPr>
         <w:t>返回值</w:t>
       </w:r>
-      <w:bookmarkEnd w:id="29"/>
+      <w:bookmarkEnd w:id="30"/>
     </w:p>
     <w:p>
       <w:r>
@@ -16049,7 +16076,7 @@
           <w:p>
             <w:pPr>
               <w:rPr>
-                <w:rFonts w:ascii="Arial" w:hAnsi="Arial" w:cs="Arial" w:hint="eastAsia"/>
+                <w:rFonts w:ascii="Arial" w:hAnsi="Arial" w:cs="Arial"/>
                 <w:sz w:val="18"/>
                 <w:szCs w:val="18"/>
               </w:rPr>
@@ -16229,18 +16256,26 @@
     <w:p>
       <w:pPr>
         <w:rPr>
+          <w:rFonts w:ascii="Arial" w:hAnsi="Arial" w:cs="Arial"/>
+          <w:sz w:val="18"/>
+          <w:szCs w:val="18"/>
+        </w:rPr>
+      </w:pPr>
+      <w:r>
+        <w:rPr>
           <w:rFonts w:ascii="Arial" w:hAnsi="Arial" w:cs="Arial" w:hint="eastAsia"/>
           <w:sz w:val="18"/>
           <w:szCs w:val="18"/>
         </w:rPr>
-      </w:pPr>
+        <w:t xml:space="preserve">        "name": "</w:t>
+      </w:r>
       <w:r>
         <w:rPr>
           <w:rFonts w:ascii="Arial" w:hAnsi="Arial" w:cs="Arial" w:hint="eastAsia"/>
           <w:sz w:val="18"/>
           <w:szCs w:val="18"/>
         </w:rPr>
-        <w:t xml:space="preserve">        "name": "</w:t>
+        <w:t>操作系统</w:t>
       </w:r>
       <w:r>
         <w:rPr>
@@ -16248,14 +16283,6 @@
           <w:sz w:val="18"/>
           <w:szCs w:val="18"/>
         </w:rPr>
-        <w:t>操作系统</w:t>
-      </w:r>
-      <w:r>
-        <w:rPr>
-          <w:rFonts w:ascii="Arial" w:hAnsi="Arial" w:cs="Arial" w:hint="eastAsia"/>
-          <w:sz w:val="18"/>
-          <w:szCs w:val="18"/>
-        </w:rPr>
         <w:t>",</w:t>
       </w:r>
     </w:p>
@@ -16296,7 +16323,7 @@
     <w:p>
       <w:pPr>
         <w:rPr>
-          <w:rFonts w:ascii="Arial" w:hAnsi="Arial" w:cs="Arial" w:hint="eastAsia"/>
+          <w:rFonts w:ascii="Arial" w:hAnsi="Arial" w:cs="Arial"/>
           <w:sz w:val="18"/>
           <w:szCs w:val="18"/>
         </w:rPr>
@@ -16483,18 +16510,26 @@
     <w:p>
       <w:pPr>
         <w:rPr>
+          <w:rFonts w:ascii="Arial" w:hAnsi="Arial" w:cs="Arial"/>
+          <w:sz w:val="18"/>
+          <w:szCs w:val="18"/>
+        </w:rPr>
+      </w:pPr>
+      <w:r>
+        <w:rPr>
           <w:rFonts w:ascii="Arial" w:hAnsi="Arial" w:cs="Arial" w:hint="eastAsia"/>
           <w:sz w:val="18"/>
           <w:szCs w:val="18"/>
         </w:rPr>
-      </w:pPr>
+        <w:t xml:space="preserve">        "name": "</w:t>
+      </w:r>
       <w:r>
         <w:rPr>
           <w:rFonts w:ascii="Arial" w:hAnsi="Arial" w:cs="Arial" w:hint="eastAsia"/>
           <w:sz w:val="18"/>
           <w:szCs w:val="18"/>
         </w:rPr>
-        <w:t xml:space="preserve">        "name": "</w:t>
+        <w:t>深入</w:t>
       </w:r>
       <w:r>
         <w:rPr>
@@ -16502,7 +16537,7 @@
           <w:sz w:val="18"/>
           <w:szCs w:val="18"/>
         </w:rPr>
-        <w:t>深入</w:t>
+        <w:t>JAVA</w:t>
       </w:r>
       <w:r>
         <w:rPr>
@@ -16510,7 +16545,7 @@
           <w:sz w:val="18"/>
           <w:szCs w:val="18"/>
         </w:rPr>
-        <w:t>JAVA</w:t>
+        <w:t>虚拟机</w:t>
       </w:r>
       <w:r>
         <w:rPr>
@@ -16518,14 +16553,73 @@
           <w:sz w:val="18"/>
           <w:szCs w:val="18"/>
         </w:rPr>
-        <w:t>虚拟机</w:t>
-      </w:r>
+        <w:t>",</w:t>
+      </w:r>
+    </w:p>
+    <w:p>
+      <w:pPr>
+        <w:rPr>
+          <w:rFonts w:ascii="Arial" w:hAnsi="Arial" w:cs="Arial"/>
+          <w:sz w:val="18"/>
+          <w:szCs w:val="18"/>
+        </w:rPr>
+      </w:pPr>
+      <w:r>
+        <w:rPr>
+          <w:rFonts w:ascii="Arial" w:hAnsi="Arial" w:cs="Arial"/>
+          <w:sz w:val="18"/>
+          <w:szCs w:val="18"/>
+        </w:rPr>
+        <w:t xml:space="preserve">        "price": 100,</w:t>
+      </w:r>
+    </w:p>
+    <w:p>
+      <w:pPr>
+        <w:rPr>
+          <w:rFonts w:ascii="Arial" w:hAnsi="Arial" w:cs="Arial"/>
+          <w:sz w:val="18"/>
+          <w:szCs w:val="18"/>
+        </w:rPr>
+      </w:pPr>
+      <w:r>
+        <w:rPr>
+          <w:rFonts w:ascii="Arial" w:hAnsi="Arial" w:cs="Arial"/>
+          <w:sz w:val="18"/>
+          <w:szCs w:val="18"/>
+        </w:rPr>
+        <w:t xml:space="preserve">        "catagory": "book",</w:t>
+      </w:r>
+    </w:p>
+    <w:p>
+      <w:pPr>
+        <w:rPr>
+          <w:rFonts w:ascii="Arial" w:hAnsi="Arial" w:cs="Arial"/>
+          <w:sz w:val="18"/>
+          <w:szCs w:val="18"/>
+        </w:rPr>
+      </w:pPr>
       <w:r>
         <w:rPr>
           <w:rFonts w:ascii="Arial" w:hAnsi="Arial" w:cs="Arial" w:hint="eastAsia"/>
           <w:sz w:val="18"/>
           <w:szCs w:val="18"/>
         </w:rPr>
+        <w:t xml:space="preserve">        "detail": "JAVA</w:t>
+      </w:r>
+      <w:r>
+        <w:rPr>
+          <w:rFonts w:ascii="Arial" w:hAnsi="Arial" w:cs="Arial" w:hint="eastAsia"/>
+          <w:sz w:val="18"/>
+          <w:szCs w:val="18"/>
+        </w:rPr>
+        <w:t>书籍</w:t>
+      </w:r>
+      <w:r>
+        <w:rPr>
+          <w:rFonts w:ascii="Arial" w:hAnsi="Arial" w:cs="Arial" w:hint="eastAsia"/>
+          <w:sz w:val="18"/>
+          <w:szCs w:val="18"/>
+        </w:rPr>
         <w:t>",</w:t>
       </w:r>
     </w:p>
@@ -16543,6 +16637,192 @@
           <w:sz w:val="18"/>
           <w:szCs w:val="18"/>
         </w:rPr>
+        <w:t xml:space="preserve">        "createTime": "2017-11-08",</w:t>
+      </w:r>
+    </w:p>
+    <w:p>
+      <w:pPr>
+        <w:rPr>
+          <w:rFonts w:ascii="Arial" w:hAnsi="Arial" w:cs="Arial"/>
+          <w:sz w:val="18"/>
+          <w:szCs w:val="18"/>
+        </w:rPr>
+      </w:pPr>
+      <w:r>
+        <w:rPr>
+          <w:rFonts w:ascii="Arial" w:hAnsi="Arial" w:cs="Arial"/>
+          <w:sz w:val="18"/>
+          <w:szCs w:val="18"/>
+        </w:rPr>
+        <w:t xml:space="preserve">        "sellId": null,</w:t>
+      </w:r>
+    </w:p>
+    <w:p>
+      <w:pPr>
+        <w:rPr>
+          <w:rFonts w:ascii="Arial" w:hAnsi="Arial" w:cs="Arial"/>
+          <w:sz w:val="18"/>
+          <w:szCs w:val="18"/>
+        </w:rPr>
+      </w:pPr>
+      <w:r>
+        <w:rPr>
+          <w:rFonts w:ascii="Arial" w:hAnsi="Arial" w:cs="Arial"/>
+          <w:sz w:val="18"/>
+          <w:szCs w:val="18"/>
+        </w:rPr>
+        <w:t xml:space="preserve">        "buyId": 3,</w:t>
+      </w:r>
+    </w:p>
+    <w:p>
+      <w:pPr>
+        <w:rPr>
+          <w:rFonts w:ascii="Arial" w:hAnsi="Arial" w:cs="Arial"/>
+          <w:sz w:val="18"/>
+          <w:szCs w:val="18"/>
+        </w:rPr>
+      </w:pPr>
+      <w:r>
+        <w:rPr>
+          <w:rFonts w:ascii="Arial" w:hAnsi="Arial" w:cs="Arial"/>
+          <w:sz w:val="18"/>
+          <w:szCs w:val="18"/>
+        </w:rPr>
+        <w:t xml:space="preserve">        "status": 1,</w:t>
+      </w:r>
+    </w:p>
+    <w:p>
+      <w:pPr>
+        <w:rPr>
+          <w:rFonts w:ascii="Arial" w:hAnsi="Arial" w:cs="Arial"/>
+          <w:sz w:val="18"/>
+          <w:szCs w:val="18"/>
+        </w:rPr>
+      </w:pPr>
+      <w:r>
+        <w:rPr>
+          <w:rFonts w:ascii="Arial" w:hAnsi="Arial" w:cs="Arial"/>
+          <w:sz w:val="18"/>
+          <w:szCs w:val="18"/>
+        </w:rPr>
+        <w:t xml:space="preserve">        "view": 1,</w:t>
+      </w:r>
+    </w:p>
+    <w:p>
+      <w:pPr>
+        <w:rPr>
+          <w:rFonts w:ascii="Arial" w:hAnsi="Arial" w:cs="Arial"/>
+          <w:sz w:val="18"/>
+          <w:szCs w:val="18"/>
+        </w:rPr>
+      </w:pPr>
+      <w:r>
+        <w:rPr>
+          <w:rFonts w:ascii="Arial" w:hAnsi="Arial" w:cs="Arial"/>
+          <w:sz w:val="18"/>
+          <w:szCs w:val="18"/>
+        </w:rPr>
+        <w:t xml:space="preserve">        "image": []</w:t>
+      </w:r>
+    </w:p>
+    <w:p>
+      <w:pPr>
+        <w:rPr>
+          <w:rFonts w:ascii="Arial" w:hAnsi="Arial" w:cs="Arial"/>
+          <w:sz w:val="18"/>
+          <w:szCs w:val="18"/>
+        </w:rPr>
+      </w:pPr>
+      <w:r>
+        <w:rPr>
+          <w:rFonts w:ascii="Arial" w:hAnsi="Arial" w:cs="Arial"/>
+          <w:sz w:val="18"/>
+          <w:szCs w:val="18"/>
+        </w:rPr>
+        <w:t xml:space="preserve">      },</w:t>
+      </w:r>
+    </w:p>
+    <w:p>
+      <w:pPr>
+        <w:rPr>
+          <w:rFonts w:ascii="Arial" w:hAnsi="Arial" w:cs="Arial"/>
+          <w:sz w:val="18"/>
+          <w:szCs w:val="18"/>
+        </w:rPr>
+      </w:pPr>
+      <w:r>
+        <w:rPr>
+          <w:rFonts w:ascii="Arial" w:hAnsi="Arial" w:cs="Arial"/>
+          <w:sz w:val="18"/>
+          <w:szCs w:val="18"/>
+        </w:rPr>
+        <w:t xml:space="preserve">      {</w:t>
+      </w:r>
+    </w:p>
+    <w:p>
+      <w:pPr>
+        <w:rPr>
+          <w:rFonts w:ascii="Arial" w:hAnsi="Arial" w:cs="Arial"/>
+          <w:sz w:val="18"/>
+          <w:szCs w:val="18"/>
+        </w:rPr>
+      </w:pPr>
+      <w:r>
+        <w:rPr>
+          <w:rFonts w:ascii="Arial" w:hAnsi="Arial" w:cs="Arial"/>
+          <w:sz w:val="18"/>
+          <w:szCs w:val="18"/>
+        </w:rPr>
+        <w:t xml:space="preserve">        "id": 14,</w:t>
+      </w:r>
+    </w:p>
+    <w:p>
+      <w:pPr>
+        <w:rPr>
+          <w:rFonts w:ascii="Arial" w:hAnsi="Arial" w:cs="Arial"/>
+          <w:sz w:val="18"/>
+          <w:szCs w:val="18"/>
+        </w:rPr>
+      </w:pPr>
+      <w:r>
+        <w:rPr>
+          <w:rFonts w:ascii="Arial" w:hAnsi="Arial" w:cs="Arial" w:hint="eastAsia"/>
+          <w:sz w:val="18"/>
+          <w:szCs w:val="18"/>
+        </w:rPr>
+        <w:t xml:space="preserve">        "name": "HTML</w:t>
+      </w:r>
+      <w:r>
+        <w:rPr>
+          <w:rFonts w:ascii="Arial" w:hAnsi="Arial" w:cs="Arial" w:hint="eastAsia"/>
+          <w:sz w:val="18"/>
+          <w:szCs w:val="18"/>
+        </w:rPr>
+        <w:t>入门</w:t>
+      </w:r>
+      <w:r>
+        <w:rPr>
+          <w:rFonts w:ascii="Arial" w:hAnsi="Arial" w:cs="Arial" w:hint="eastAsia"/>
+          <w:sz w:val="18"/>
+          <w:szCs w:val="18"/>
+        </w:rPr>
+        <w:t>",</w:t>
+      </w:r>
+    </w:p>
+    <w:p>
+      <w:pPr>
+        <w:rPr>
+          <w:rFonts w:ascii="Arial" w:hAnsi="Arial" w:cs="Arial"/>
+          <w:sz w:val="18"/>
+          <w:szCs w:val="18"/>
+        </w:rPr>
+      </w:pPr>
+      <w:r>
+        <w:rPr>
+          <w:rFonts w:ascii="Arial" w:hAnsi="Arial" w:cs="Arial"/>
+          <w:sz w:val="18"/>
+          <w:szCs w:val="18"/>
+        </w:rPr>
         <w:t xml:space="preserve">        "price": 100,</w:t>
       </w:r>
     </w:p>
@@ -16566,18 +16846,26 @@
     <w:p>
       <w:pPr>
         <w:rPr>
+          <w:rFonts w:ascii="Arial" w:hAnsi="Arial" w:cs="Arial"/>
+          <w:sz w:val="18"/>
+          <w:szCs w:val="18"/>
+        </w:rPr>
+      </w:pPr>
+      <w:r>
+        <w:rPr>
           <w:rFonts w:ascii="Arial" w:hAnsi="Arial" w:cs="Arial" w:hint="eastAsia"/>
           <w:sz w:val="18"/>
           <w:szCs w:val="18"/>
         </w:rPr>
-      </w:pPr>
+        <w:t xml:space="preserve">        "detail": "HTML</w:t>
+      </w:r>
       <w:r>
         <w:rPr>
           <w:rFonts w:ascii="Arial" w:hAnsi="Arial" w:cs="Arial" w:hint="eastAsia"/>
           <w:sz w:val="18"/>
           <w:szCs w:val="18"/>
         </w:rPr>
-        <w:t xml:space="preserve">        "detail": "JAVA</w:t>
+        <w:t>书籍</w:t>
       </w:r>
       <w:r>
         <w:rPr>
@@ -16585,14 +16873,6 @@
           <w:sz w:val="18"/>
           <w:szCs w:val="18"/>
         </w:rPr>
-        <w:t>书籍</w:t>
-      </w:r>
-      <w:r>
-        <w:rPr>
-          <w:rFonts w:ascii="Arial" w:hAnsi="Arial" w:cs="Arial" w:hint="eastAsia"/>
-          <w:sz w:val="18"/>
-          <w:szCs w:val="18"/>
-        </w:rPr>
         <w:t>",</w:t>
       </w:r>
     </w:p>
@@ -16610,7 +16890,7 @@
           <w:sz w:val="18"/>
           <w:szCs w:val="18"/>
         </w:rPr>
-        <w:t xml:space="preserve">        "createTime": "2017-11-08",</w:t>
+        <w:t xml:space="preserve">        "createTime": "2017-11-07",</w:t>
       </w:r>
     </w:p>
     <w:p>
@@ -16678,7 +16958,7 @@
           <w:sz w:val="18"/>
           <w:szCs w:val="18"/>
         </w:rPr>
-        <w:t xml:space="preserve">        "view": 1,</w:t>
+        <w:t xml:space="preserve">        "view": 0,</w:t>
       </w:r>
     </w:p>
     <w:p>
@@ -16712,259 +16992,6 @@
           <w:sz w:val="18"/>
           <w:szCs w:val="18"/>
         </w:rPr>
-        <w:t xml:space="preserve">      },</w:t>
-      </w:r>
-    </w:p>
-    <w:p>
-      <w:pPr>
-        <w:rPr>
-          <w:rFonts w:ascii="Arial" w:hAnsi="Arial" w:cs="Arial"/>
-          <w:sz w:val="18"/>
-          <w:szCs w:val="18"/>
-        </w:rPr>
-      </w:pPr>
-      <w:r>
-        <w:rPr>
-          <w:rFonts w:ascii="Arial" w:hAnsi="Arial" w:cs="Arial"/>
-          <w:sz w:val="18"/>
-          <w:szCs w:val="18"/>
-        </w:rPr>
-        <w:t xml:space="preserve">      {</w:t>
-      </w:r>
-    </w:p>
-    <w:p>
-      <w:pPr>
-        <w:rPr>
-          <w:rFonts w:ascii="Arial" w:hAnsi="Arial" w:cs="Arial"/>
-          <w:sz w:val="18"/>
-          <w:szCs w:val="18"/>
-        </w:rPr>
-      </w:pPr>
-      <w:r>
-        <w:rPr>
-          <w:rFonts w:ascii="Arial" w:hAnsi="Arial" w:cs="Arial"/>
-          <w:sz w:val="18"/>
-          <w:szCs w:val="18"/>
-        </w:rPr>
-        <w:t xml:space="preserve">        "id": 14,</w:t>
-      </w:r>
-    </w:p>
-    <w:p>
-      <w:pPr>
-        <w:rPr>
-          <w:rFonts w:ascii="Arial" w:hAnsi="Arial" w:cs="Arial" w:hint="eastAsia"/>
-          <w:sz w:val="18"/>
-          <w:szCs w:val="18"/>
-        </w:rPr>
-      </w:pPr>
-      <w:r>
-        <w:rPr>
-          <w:rFonts w:ascii="Arial" w:hAnsi="Arial" w:cs="Arial" w:hint="eastAsia"/>
-          <w:sz w:val="18"/>
-          <w:szCs w:val="18"/>
-        </w:rPr>
-        <w:t xml:space="preserve">        "name": "HTML</w:t>
-      </w:r>
-      <w:r>
-        <w:rPr>
-          <w:rFonts w:ascii="Arial" w:hAnsi="Arial" w:cs="Arial" w:hint="eastAsia"/>
-          <w:sz w:val="18"/>
-          <w:szCs w:val="18"/>
-        </w:rPr>
-        <w:t>入门</w:t>
-      </w:r>
-      <w:r>
-        <w:rPr>
-          <w:rFonts w:ascii="Arial" w:hAnsi="Arial" w:cs="Arial" w:hint="eastAsia"/>
-          <w:sz w:val="18"/>
-          <w:szCs w:val="18"/>
-        </w:rPr>
-        <w:t>",</w:t>
-      </w:r>
-    </w:p>
-    <w:p>
-      <w:pPr>
-        <w:rPr>
-          <w:rFonts w:ascii="Arial" w:hAnsi="Arial" w:cs="Arial"/>
-          <w:sz w:val="18"/>
-          <w:szCs w:val="18"/>
-        </w:rPr>
-      </w:pPr>
-      <w:r>
-        <w:rPr>
-          <w:rFonts w:ascii="Arial" w:hAnsi="Arial" w:cs="Arial"/>
-          <w:sz w:val="18"/>
-          <w:szCs w:val="18"/>
-        </w:rPr>
-        <w:t xml:space="preserve">        "price": 100,</w:t>
-      </w:r>
-    </w:p>
-    <w:p>
-      <w:pPr>
-        <w:rPr>
-          <w:rFonts w:ascii="Arial" w:hAnsi="Arial" w:cs="Arial"/>
-          <w:sz w:val="18"/>
-          <w:szCs w:val="18"/>
-        </w:rPr>
-      </w:pPr>
-      <w:r>
-        <w:rPr>
-          <w:rFonts w:ascii="Arial" w:hAnsi="Arial" w:cs="Arial"/>
-          <w:sz w:val="18"/>
-          <w:szCs w:val="18"/>
-        </w:rPr>
-        <w:t xml:space="preserve">        "catagory": "book",</w:t>
-      </w:r>
-    </w:p>
-    <w:p>
-      <w:pPr>
-        <w:rPr>
-          <w:rFonts w:ascii="Arial" w:hAnsi="Arial" w:cs="Arial" w:hint="eastAsia"/>
-          <w:sz w:val="18"/>
-          <w:szCs w:val="18"/>
-        </w:rPr>
-      </w:pPr>
-      <w:r>
-        <w:rPr>
-          <w:rFonts w:ascii="Arial" w:hAnsi="Arial" w:cs="Arial" w:hint="eastAsia"/>
-          <w:sz w:val="18"/>
-          <w:szCs w:val="18"/>
-        </w:rPr>
-        <w:t xml:space="preserve">        "detail": "HTML</w:t>
-      </w:r>
-      <w:r>
-        <w:rPr>
-          <w:rFonts w:ascii="Arial" w:hAnsi="Arial" w:cs="Arial" w:hint="eastAsia"/>
-          <w:sz w:val="18"/>
-          <w:szCs w:val="18"/>
-        </w:rPr>
-        <w:t>书籍</w:t>
-      </w:r>
-      <w:r>
-        <w:rPr>
-          <w:rFonts w:ascii="Arial" w:hAnsi="Arial" w:cs="Arial" w:hint="eastAsia"/>
-          <w:sz w:val="18"/>
-          <w:szCs w:val="18"/>
-        </w:rPr>
-        <w:t>",</w:t>
-      </w:r>
-    </w:p>
-    <w:p>
-      <w:pPr>
-        <w:rPr>
-          <w:rFonts w:ascii="Arial" w:hAnsi="Arial" w:cs="Arial"/>
-          <w:sz w:val="18"/>
-          <w:szCs w:val="18"/>
-        </w:rPr>
-      </w:pPr>
-      <w:r>
-        <w:rPr>
-          <w:rFonts w:ascii="Arial" w:hAnsi="Arial" w:cs="Arial"/>
-          <w:sz w:val="18"/>
-          <w:szCs w:val="18"/>
-        </w:rPr>
-        <w:t xml:space="preserve">        "createTime": "2017-11-07",</w:t>
-      </w:r>
-    </w:p>
-    <w:p>
-      <w:pPr>
-        <w:rPr>
-          <w:rFonts w:ascii="Arial" w:hAnsi="Arial" w:cs="Arial"/>
-          <w:sz w:val="18"/>
-          <w:szCs w:val="18"/>
-        </w:rPr>
-      </w:pPr>
-      <w:r>
-        <w:rPr>
-          <w:rFonts w:ascii="Arial" w:hAnsi="Arial" w:cs="Arial"/>
-          <w:sz w:val="18"/>
-          <w:szCs w:val="18"/>
-        </w:rPr>
-        <w:t xml:space="preserve">        "sellId": null,</w:t>
-      </w:r>
-    </w:p>
-    <w:p>
-      <w:pPr>
-        <w:rPr>
-          <w:rFonts w:ascii="Arial" w:hAnsi="Arial" w:cs="Arial"/>
-          <w:sz w:val="18"/>
-          <w:szCs w:val="18"/>
-        </w:rPr>
-      </w:pPr>
-      <w:r>
-        <w:rPr>
-          <w:rFonts w:ascii="Arial" w:hAnsi="Arial" w:cs="Arial"/>
-          <w:sz w:val="18"/>
-          <w:szCs w:val="18"/>
-        </w:rPr>
-        <w:t xml:space="preserve">        "buyId": 3,</w:t>
-      </w:r>
-    </w:p>
-    <w:p>
-      <w:pPr>
-        <w:rPr>
-          <w:rFonts w:ascii="Arial" w:hAnsi="Arial" w:cs="Arial"/>
-          <w:sz w:val="18"/>
-          <w:szCs w:val="18"/>
-        </w:rPr>
-      </w:pPr>
-      <w:r>
-        <w:rPr>
-          <w:rFonts w:ascii="Arial" w:hAnsi="Arial" w:cs="Arial"/>
-          <w:sz w:val="18"/>
-          <w:szCs w:val="18"/>
-        </w:rPr>
-        <w:t xml:space="preserve">        "status": 1,</w:t>
-      </w:r>
-    </w:p>
-    <w:p>
-      <w:pPr>
-        <w:rPr>
-          <w:rFonts w:ascii="Arial" w:hAnsi="Arial" w:cs="Arial"/>
-          <w:sz w:val="18"/>
-          <w:szCs w:val="18"/>
-        </w:rPr>
-      </w:pPr>
-      <w:r>
-        <w:rPr>
-          <w:rFonts w:ascii="Arial" w:hAnsi="Arial" w:cs="Arial"/>
-          <w:sz w:val="18"/>
-          <w:szCs w:val="18"/>
-        </w:rPr>
-        <w:t xml:space="preserve">        "view": 0,</w:t>
-      </w:r>
-    </w:p>
-    <w:p>
-      <w:pPr>
-        <w:rPr>
-          <w:rFonts w:ascii="Arial" w:hAnsi="Arial" w:cs="Arial"/>
-          <w:sz w:val="18"/>
-          <w:szCs w:val="18"/>
-        </w:rPr>
-      </w:pPr>
-      <w:r>
-        <w:rPr>
-          <w:rFonts w:ascii="Arial" w:hAnsi="Arial" w:cs="Arial"/>
-          <w:sz w:val="18"/>
-          <w:szCs w:val="18"/>
-        </w:rPr>
-        <w:t xml:space="preserve">        "image": []</w:t>
-      </w:r>
-    </w:p>
-    <w:p>
-      <w:pPr>
-        <w:rPr>
-          <w:rFonts w:ascii="Arial" w:hAnsi="Arial" w:cs="Arial"/>
-          <w:sz w:val="18"/>
-          <w:szCs w:val="18"/>
-        </w:rPr>
-      </w:pPr>
-      <w:r>
-        <w:rPr>
-          <w:rFonts w:ascii="Arial" w:hAnsi="Arial" w:cs="Arial"/>
-          <w:sz w:val="18"/>
-          <w:szCs w:val="18"/>
-        </w:rPr>
         <w:t xml:space="preserve">      }</w:t>
       </w:r>
     </w:p>
@@ -17091,7 +17118,7 @@
       <w:pPr>
         <w:pStyle w:val="3"/>
       </w:pPr>
-      <w:bookmarkStart w:id="30" w:name="_Toc498275705"/>
+      <w:bookmarkStart w:id="31" w:name="_Toc498275705"/>
       <w:r>
         <w:rPr>
           <w:rFonts w:hint="eastAsia"/>
@@ -17120,13 +17147,13 @@
         </w:rPr>
         <w:t>接口</w:t>
       </w:r>
-      <w:bookmarkEnd w:id="30"/>
+      <w:bookmarkEnd w:id="31"/>
     </w:p>
     <w:p>
       <w:pPr>
         <w:pStyle w:val="3"/>
       </w:pPr>
-      <w:bookmarkStart w:id="31" w:name="_Toc498275706"/>
+      <w:bookmarkStart w:id="32" w:name="_Toc498275706"/>
       <w:r>
         <w:t>4</w:t>
       </w:r>
@@ -17139,7 +17166,7 @@
         </w:rPr>
         <w:t>请求地址</w:t>
       </w:r>
-      <w:bookmarkEnd w:id="31"/>
+      <w:bookmarkEnd w:id="32"/>
     </w:p>
     <w:p>
       <w:pPr>
@@ -17259,7 +17286,7 @@
       <w:pPr>
         <w:pStyle w:val="3"/>
       </w:pPr>
-      <w:bookmarkStart w:id="32" w:name="_Toc498275707"/>
+      <w:bookmarkStart w:id="33" w:name="_Toc498275707"/>
       <w:r>
         <w:t>4</w:t>
       </w:r>
@@ -17272,7 +17299,7 @@
         </w:rPr>
         <w:t>参数说明</w:t>
       </w:r>
-      <w:bookmarkEnd w:id="32"/>
+      <w:bookmarkEnd w:id="33"/>
     </w:p>
     <w:p>
       <w:pPr>
@@ -17442,7 +17469,7 @@
       <w:pPr>
         <w:pStyle w:val="3"/>
       </w:pPr>
-      <w:bookmarkStart w:id="33" w:name="_Toc498275708"/>
+      <w:bookmarkStart w:id="34" w:name="_Toc498275708"/>
       <w:r>
         <w:t>4.3</w:t>
       </w:r>
@@ -17452,7 +17479,7 @@
         </w:rPr>
         <w:t>返回值</w:t>
       </w:r>
-      <w:bookmarkEnd w:id="33"/>
+      <w:bookmarkEnd w:id="34"/>
     </w:p>
     <w:p>
       <w:r>
@@ -18106,7 +18133,7 @@
           <w:p>
             <w:pPr>
               <w:rPr>
-                <w:rFonts w:ascii="Arial" w:hAnsi="Arial" w:cs="Arial" w:hint="eastAsia"/>
+                <w:rFonts w:ascii="Arial" w:hAnsi="Arial" w:cs="Arial"/>
                 <w:sz w:val="18"/>
                 <w:szCs w:val="18"/>
               </w:rPr>
@@ -18135,8 +18162,6 @@
               </w:rPr>
               <w:t>：总页数</w:t>
             </w:r>
-            <w:bookmarkStart w:id="34" w:name="_GoBack"/>
-            <w:bookmarkEnd w:id="34"/>
           </w:p>
         </w:tc>
       </w:tr>
@@ -18339,7 +18364,7 @@
     <w:p>
       <w:pPr>
         <w:rPr>
-          <w:rFonts w:ascii="Arial" w:hAnsi="Arial" w:cs="Arial" w:hint="eastAsia"/>
+          <w:rFonts w:ascii="Arial" w:hAnsi="Arial" w:cs="Arial"/>
           <w:sz w:val="18"/>
           <w:szCs w:val="18"/>
         </w:rPr>
@@ -18577,18 +18602,26 @@
     <w:p>
       <w:pPr>
         <w:rPr>
+          <w:rFonts w:ascii="Arial" w:hAnsi="Arial" w:cs="Arial"/>
+          <w:sz w:val="18"/>
+          <w:szCs w:val="18"/>
+        </w:rPr>
+      </w:pPr>
+      <w:r>
+        <w:rPr>
           <w:rFonts w:ascii="Arial" w:hAnsi="Arial" w:cs="Arial" w:hint="eastAsia"/>
           <w:sz w:val="18"/>
           <w:szCs w:val="18"/>
         </w:rPr>
-      </w:pPr>
+        <w:t xml:space="preserve">        "detail": "CSS</w:t>
+      </w:r>
       <w:r>
         <w:rPr>
           <w:rFonts w:ascii="Arial" w:hAnsi="Arial" w:cs="Arial" w:hint="eastAsia"/>
           <w:sz w:val="18"/>
           <w:szCs w:val="18"/>
         </w:rPr>
-        <w:t xml:space="preserve">        "detail": "CSS</w:t>
+        <w:t>书籍</w:t>
       </w:r>
       <w:r>
         <w:rPr>
@@ -18596,6 +18629,234 @@
           <w:sz w:val="18"/>
           <w:szCs w:val="18"/>
         </w:rPr>
+        <w:t>",</w:t>
+      </w:r>
+    </w:p>
+    <w:p>
+      <w:pPr>
+        <w:rPr>
+          <w:rFonts w:ascii="Arial" w:hAnsi="Arial" w:cs="Arial"/>
+          <w:sz w:val="18"/>
+          <w:szCs w:val="18"/>
+        </w:rPr>
+      </w:pPr>
+      <w:r>
+        <w:rPr>
+          <w:rFonts w:ascii="Arial" w:hAnsi="Arial" w:cs="Arial"/>
+          <w:sz w:val="18"/>
+          <w:szCs w:val="18"/>
+        </w:rPr>
+        <w:t xml:space="preserve">        "createTime": "2017-11-10",</w:t>
+      </w:r>
+    </w:p>
+    <w:p>
+      <w:pPr>
+        <w:rPr>
+          <w:rFonts w:ascii="Arial" w:hAnsi="Arial" w:cs="Arial"/>
+          <w:sz w:val="18"/>
+          <w:szCs w:val="18"/>
+        </w:rPr>
+      </w:pPr>
+      <w:r>
+        <w:rPr>
+          <w:rFonts w:ascii="Arial" w:hAnsi="Arial" w:cs="Arial"/>
+          <w:sz w:val="18"/>
+          <w:szCs w:val="18"/>
+        </w:rPr>
+        <w:t xml:space="preserve">        "sellId": 13,</w:t>
+      </w:r>
+    </w:p>
+    <w:p>
+      <w:pPr>
+        <w:rPr>
+          <w:rFonts w:ascii="Arial" w:hAnsi="Arial" w:cs="Arial"/>
+          <w:sz w:val="18"/>
+          <w:szCs w:val="18"/>
+        </w:rPr>
+      </w:pPr>
+      <w:r>
+        <w:rPr>
+          <w:rFonts w:ascii="Arial" w:hAnsi="Arial" w:cs="Arial"/>
+          <w:sz w:val="18"/>
+          <w:szCs w:val="18"/>
+        </w:rPr>
+        <w:t xml:space="preserve">        "buyId": null,</w:t>
+      </w:r>
+    </w:p>
+    <w:p>
+      <w:pPr>
+        <w:rPr>
+          <w:rFonts w:ascii="Arial" w:hAnsi="Arial" w:cs="Arial"/>
+          <w:sz w:val="18"/>
+          <w:szCs w:val="18"/>
+        </w:rPr>
+      </w:pPr>
+      <w:r>
+        <w:rPr>
+          <w:rFonts w:ascii="Arial" w:hAnsi="Arial" w:cs="Arial"/>
+          <w:sz w:val="18"/>
+          <w:szCs w:val="18"/>
+        </w:rPr>
+        <w:t xml:space="preserve">        "status": 1,</w:t>
+      </w:r>
+    </w:p>
+    <w:p>
+      <w:pPr>
+        <w:rPr>
+          <w:rFonts w:ascii="Arial" w:hAnsi="Arial" w:cs="Arial"/>
+          <w:sz w:val="18"/>
+          <w:szCs w:val="18"/>
+        </w:rPr>
+      </w:pPr>
+      <w:r>
+        <w:rPr>
+          <w:rFonts w:ascii="Arial" w:hAnsi="Arial" w:cs="Arial"/>
+          <w:sz w:val="18"/>
+          <w:szCs w:val="18"/>
+        </w:rPr>
+        <w:t xml:space="preserve">        "view": 0,</w:t>
+      </w:r>
+    </w:p>
+    <w:p>
+      <w:pPr>
+        <w:rPr>
+          <w:rFonts w:ascii="Arial" w:hAnsi="Arial" w:cs="Arial"/>
+          <w:sz w:val="18"/>
+          <w:szCs w:val="18"/>
+        </w:rPr>
+      </w:pPr>
+      <w:r>
+        <w:rPr>
+          <w:rFonts w:ascii="Arial" w:hAnsi="Arial" w:cs="Arial"/>
+          <w:sz w:val="18"/>
+          <w:szCs w:val="18"/>
+        </w:rPr>
+        <w:t xml:space="preserve">        "image": []</w:t>
+      </w:r>
+    </w:p>
+    <w:p>
+      <w:pPr>
+        <w:rPr>
+          <w:rFonts w:ascii="Arial" w:hAnsi="Arial" w:cs="Arial"/>
+          <w:sz w:val="18"/>
+          <w:szCs w:val="18"/>
+        </w:rPr>
+      </w:pPr>
+      <w:r>
+        <w:rPr>
+          <w:rFonts w:ascii="Arial" w:hAnsi="Arial" w:cs="Arial"/>
+          <w:sz w:val="18"/>
+          <w:szCs w:val="18"/>
+        </w:rPr>
+        <w:t xml:space="preserve">      },</w:t>
+      </w:r>
+    </w:p>
+    <w:p>
+      <w:pPr>
+        <w:rPr>
+          <w:rFonts w:ascii="Arial" w:hAnsi="Arial" w:cs="Arial"/>
+          <w:sz w:val="18"/>
+          <w:szCs w:val="18"/>
+        </w:rPr>
+      </w:pPr>
+      <w:r>
+        <w:rPr>
+          <w:rFonts w:ascii="Arial" w:hAnsi="Arial" w:cs="Arial"/>
+          <w:sz w:val="18"/>
+          <w:szCs w:val="18"/>
+        </w:rPr>
+        <w:t xml:space="preserve">      {</w:t>
+      </w:r>
+    </w:p>
+    <w:p>
+      <w:pPr>
+        <w:rPr>
+          <w:rFonts w:ascii="Arial" w:hAnsi="Arial" w:cs="Arial"/>
+          <w:sz w:val="18"/>
+          <w:szCs w:val="18"/>
+        </w:rPr>
+      </w:pPr>
+      <w:r>
+        <w:rPr>
+          <w:rFonts w:ascii="Arial" w:hAnsi="Arial" w:cs="Arial"/>
+          <w:sz w:val="18"/>
+          <w:szCs w:val="18"/>
+        </w:rPr>
+        <w:t xml:space="preserve">        "id": 16,</w:t>
+      </w:r>
+    </w:p>
+    <w:p>
+      <w:pPr>
+        <w:rPr>
+          <w:rFonts w:ascii="Arial" w:hAnsi="Arial" w:cs="Arial"/>
+          <w:sz w:val="18"/>
+          <w:szCs w:val="18"/>
+        </w:rPr>
+      </w:pPr>
+      <w:r>
+        <w:rPr>
+          <w:rFonts w:ascii="Arial" w:hAnsi="Arial" w:cs="Arial" w:hint="eastAsia"/>
+          <w:sz w:val="18"/>
+          <w:szCs w:val="18"/>
+        </w:rPr>
+        <w:t xml:space="preserve">        "name": "C</w:t>
+      </w:r>
+      <w:r>
+        <w:rPr>
+          <w:rFonts w:ascii="Arial" w:hAnsi="Arial" w:cs="Arial" w:hint="eastAsia"/>
+          <w:sz w:val="18"/>
+          <w:szCs w:val="18"/>
+        </w:rPr>
+        <w:t>语言书籍</w:t>
+      </w:r>
+      <w:r>
+        <w:rPr>
+          <w:rFonts w:ascii="Arial" w:hAnsi="Arial" w:cs="Arial" w:hint="eastAsia"/>
+          <w:sz w:val="18"/>
+          <w:szCs w:val="18"/>
+        </w:rPr>
+        <w:t>",</w:t>
+      </w:r>
+    </w:p>
+    <w:p>
+      <w:pPr>
+        <w:rPr>
+          <w:rFonts w:ascii="Arial" w:hAnsi="Arial" w:cs="Arial"/>
+          <w:sz w:val="18"/>
+          <w:szCs w:val="18"/>
+        </w:rPr>
+      </w:pPr>
+      <w:r>
+        <w:rPr>
+          <w:rFonts w:ascii="Arial" w:hAnsi="Arial" w:cs="Arial"/>
+          <w:sz w:val="18"/>
+          <w:szCs w:val="18"/>
+        </w:rPr>
+        <w:t xml:space="preserve">        "price": 124,</w:t>
+      </w:r>
+    </w:p>
+    <w:p>
+      <w:pPr>
+        <w:rPr>
+          <w:rFonts w:ascii="Arial" w:hAnsi="Arial" w:cs="Arial"/>
+          <w:sz w:val="18"/>
+          <w:szCs w:val="18"/>
+        </w:rPr>
+      </w:pPr>
+      <w:r>
+        <w:rPr>
+          <w:rFonts w:ascii="Arial" w:hAnsi="Arial" w:cs="Arial" w:hint="eastAsia"/>
+          <w:sz w:val="18"/>
+          <w:szCs w:val="18"/>
+        </w:rPr>
+        <w:t xml:space="preserve">        "catagory": "</w:t>
+      </w:r>
+      <w:r>
+        <w:rPr>
+          <w:rFonts w:ascii="Arial" w:hAnsi="Arial" w:cs="Arial" w:hint="eastAsia"/>
+          <w:sz w:val="18"/>
+          <w:szCs w:val="18"/>
+        </w:rPr>
         <w:t>书籍</w:t>
       </w:r>
       <w:r>
@@ -18617,28 +18878,61 @@
       </w:pPr>
       <w:r>
         <w:rPr>
-          <w:rFonts w:ascii="Arial" w:hAnsi="Arial" w:cs="Arial"/>
-          <w:sz w:val="18"/>
-          <w:szCs w:val="18"/>
-        </w:rPr>
-        <w:t xml:space="preserve">        "createTime": "2017-11-10",</w:t>
-      </w:r>
-    </w:p>
-    <w:p>
-      <w:pPr>
-        <w:rPr>
-          <w:rFonts w:ascii="Arial" w:hAnsi="Arial" w:cs="Arial"/>
-          <w:sz w:val="18"/>
-          <w:szCs w:val="18"/>
-        </w:rPr>
-      </w:pPr>
-      <w:r>
-        <w:rPr>
-          <w:rFonts w:ascii="Arial" w:hAnsi="Arial" w:cs="Arial"/>
-          <w:sz w:val="18"/>
-          <w:szCs w:val="18"/>
-        </w:rPr>
-        <w:t xml:space="preserve">        "sellId": 13,</w:t>
+          <w:rFonts w:ascii="Arial" w:hAnsi="Arial" w:cs="Arial" w:hint="eastAsia"/>
+          <w:sz w:val="18"/>
+          <w:szCs w:val="18"/>
+        </w:rPr>
+        <w:t xml:space="preserve">        "detail": "C</w:t>
+      </w:r>
+      <w:r>
+        <w:rPr>
+          <w:rFonts w:ascii="Arial" w:hAnsi="Arial" w:cs="Arial" w:hint="eastAsia"/>
+          <w:sz w:val="18"/>
+          <w:szCs w:val="18"/>
+        </w:rPr>
+        <w:t>书籍</w:t>
+      </w:r>
+      <w:r>
+        <w:rPr>
+          <w:rFonts w:ascii="Arial" w:hAnsi="Arial" w:cs="Arial" w:hint="eastAsia"/>
+          <w:sz w:val="18"/>
+          <w:szCs w:val="18"/>
+        </w:rPr>
+        <w:t>",</w:t>
+      </w:r>
+    </w:p>
+    <w:p>
+      <w:pPr>
+        <w:rPr>
+          <w:rFonts w:ascii="Arial" w:hAnsi="Arial" w:cs="Arial"/>
+          <w:sz w:val="18"/>
+          <w:szCs w:val="18"/>
+        </w:rPr>
+      </w:pPr>
+      <w:r>
+        <w:rPr>
+          <w:rFonts w:ascii="Arial" w:hAnsi="Arial" w:cs="Arial"/>
+          <w:sz w:val="18"/>
+          <w:szCs w:val="18"/>
+        </w:rPr>
+        <w:t xml:space="preserve">        "createTime": "2017-11-08",</w:t>
+      </w:r>
+    </w:p>
+    <w:p>
+      <w:pPr>
+        <w:rPr>
+          <w:rFonts w:ascii="Arial" w:hAnsi="Arial" w:cs="Arial"/>
+          <w:sz w:val="18"/>
+          <w:szCs w:val="18"/>
+        </w:rPr>
+      </w:pPr>
+      <w:r>
+        <w:rPr>
+          <w:rFonts w:ascii="Arial" w:hAnsi="Arial" w:cs="Arial"/>
+          <w:sz w:val="18"/>
+          <w:szCs w:val="18"/>
+        </w:rPr>
+        <w:t xml:space="preserve">        "sellId": 3,</w:t>
       </w:r>
     </w:p>
     <w:p>
@@ -18689,7 +18983,7 @@
           <w:sz w:val="18"/>
           <w:szCs w:val="18"/>
         </w:rPr>
-        <w:t xml:space="preserve">        "view": 0,</w:t>
+        <w:t xml:space="preserve">        "view": 3,</w:t>
       </w:r>
     </w:p>
     <w:p>
@@ -18723,275 +19017,6 @@
           <w:sz w:val="18"/>
           <w:szCs w:val="18"/>
         </w:rPr>
-        <w:t xml:space="preserve">      },</w:t>
-      </w:r>
-    </w:p>
-    <w:p>
-      <w:pPr>
-        <w:rPr>
-          <w:rFonts w:ascii="Arial" w:hAnsi="Arial" w:cs="Arial"/>
-          <w:sz w:val="18"/>
-          <w:szCs w:val="18"/>
-        </w:rPr>
-      </w:pPr>
-      <w:r>
-        <w:rPr>
-          <w:rFonts w:ascii="Arial" w:hAnsi="Arial" w:cs="Arial"/>
-          <w:sz w:val="18"/>
-          <w:szCs w:val="18"/>
-        </w:rPr>
-        <w:t xml:space="preserve">      {</w:t>
-      </w:r>
-    </w:p>
-    <w:p>
-      <w:pPr>
-        <w:rPr>
-          <w:rFonts w:ascii="Arial" w:hAnsi="Arial" w:cs="Arial"/>
-          <w:sz w:val="18"/>
-          <w:szCs w:val="18"/>
-        </w:rPr>
-      </w:pPr>
-      <w:r>
-        <w:rPr>
-          <w:rFonts w:ascii="Arial" w:hAnsi="Arial" w:cs="Arial"/>
-          <w:sz w:val="18"/>
-          <w:szCs w:val="18"/>
-        </w:rPr>
-        <w:t xml:space="preserve">        "id": 16,</w:t>
-      </w:r>
-    </w:p>
-    <w:p>
-      <w:pPr>
-        <w:rPr>
-          <w:rFonts w:ascii="Arial" w:hAnsi="Arial" w:cs="Arial" w:hint="eastAsia"/>
-          <w:sz w:val="18"/>
-          <w:szCs w:val="18"/>
-        </w:rPr>
-      </w:pPr>
-      <w:r>
-        <w:rPr>
-          <w:rFonts w:ascii="Arial" w:hAnsi="Arial" w:cs="Arial" w:hint="eastAsia"/>
-          <w:sz w:val="18"/>
-          <w:szCs w:val="18"/>
-        </w:rPr>
-        <w:t xml:space="preserve">        "name": "C</w:t>
-      </w:r>
-      <w:r>
-        <w:rPr>
-          <w:rFonts w:ascii="Arial" w:hAnsi="Arial" w:cs="Arial" w:hint="eastAsia"/>
-          <w:sz w:val="18"/>
-          <w:szCs w:val="18"/>
-        </w:rPr>
-        <w:t>语言书籍</w:t>
-      </w:r>
-      <w:r>
-        <w:rPr>
-          <w:rFonts w:ascii="Arial" w:hAnsi="Arial" w:cs="Arial" w:hint="eastAsia"/>
-          <w:sz w:val="18"/>
-          <w:szCs w:val="18"/>
-        </w:rPr>
-        <w:t>",</w:t>
-      </w:r>
-    </w:p>
-    <w:p>
-      <w:pPr>
-        <w:rPr>
-          <w:rFonts w:ascii="Arial" w:hAnsi="Arial" w:cs="Arial"/>
-          <w:sz w:val="18"/>
-          <w:szCs w:val="18"/>
-        </w:rPr>
-      </w:pPr>
-      <w:r>
-        <w:rPr>
-          <w:rFonts w:ascii="Arial" w:hAnsi="Arial" w:cs="Arial"/>
-          <w:sz w:val="18"/>
-          <w:szCs w:val="18"/>
-        </w:rPr>
-        <w:t xml:space="preserve">        "price": 124,</w:t>
-      </w:r>
-    </w:p>
-    <w:p>
-      <w:pPr>
-        <w:rPr>
-          <w:rFonts w:ascii="Arial" w:hAnsi="Arial" w:cs="Arial" w:hint="eastAsia"/>
-          <w:sz w:val="18"/>
-          <w:szCs w:val="18"/>
-        </w:rPr>
-      </w:pPr>
-      <w:r>
-        <w:rPr>
-          <w:rFonts w:ascii="Arial" w:hAnsi="Arial" w:cs="Arial" w:hint="eastAsia"/>
-          <w:sz w:val="18"/>
-          <w:szCs w:val="18"/>
-        </w:rPr>
-        <w:t xml:space="preserve">        "catagory": "</w:t>
-      </w:r>
-      <w:r>
-        <w:rPr>
-          <w:rFonts w:ascii="Arial" w:hAnsi="Arial" w:cs="Arial" w:hint="eastAsia"/>
-          <w:sz w:val="18"/>
-          <w:szCs w:val="18"/>
-        </w:rPr>
-        <w:t>书籍</w:t>
-      </w:r>
-      <w:r>
-        <w:rPr>
-          <w:rFonts w:ascii="Arial" w:hAnsi="Arial" w:cs="Arial" w:hint="eastAsia"/>
-          <w:sz w:val="18"/>
-          <w:szCs w:val="18"/>
-        </w:rPr>
-        <w:t>",</w:t>
-      </w:r>
-    </w:p>
-    <w:p>
-      <w:pPr>
-        <w:rPr>
-          <w:rFonts w:ascii="Arial" w:hAnsi="Arial" w:cs="Arial" w:hint="eastAsia"/>
-          <w:sz w:val="18"/>
-          <w:szCs w:val="18"/>
-        </w:rPr>
-      </w:pPr>
-      <w:r>
-        <w:rPr>
-          <w:rFonts w:ascii="Arial" w:hAnsi="Arial" w:cs="Arial" w:hint="eastAsia"/>
-          <w:sz w:val="18"/>
-          <w:szCs w:val="18"/>
-        </w:rPr>
-        <w:t xml:space="preserve">        "detail": "C</w:t>
-      </w:r>
-      <w:r>
-        <w:rPr>
-          <w:rFonts w:ascii="Arial" w:hAnsi="Arial" w:cs="Arial" w:hint="eastAsia"/>
-          <w:sz w:val="18"/>
-          <w:szCs w:val="18"/>
-        </w:rPr>
-        <w:t>书籍</w:t>
-      </w:r>
-      <w:r>
-        <w:rPr>
-          <w:rFonts w:ascii="Arial" w:hAnsi="Arial" w:cs="Arial" w:hint="eastAsia"/>
-          <w:sz w:val="18"/>
-          <w:szCs w:val="18"/>
-        </w:rPr>
-        <w:t>",</w:t>
-      </w:r>
-    </w:p>
-    <w:p>
-      <w:pPr>
-        <w:rPr>
-          <w:rFonts w:ascii="Arial" w:hAnsi="Arial" w:cs="Arial"/>
-          <w:sz w:val="18"/>
-          <w:szCs w:val="18"/>
-        </w:rPr>
-      </w:pPr>
-      <w:r>
-        <w:rPr>
-          <w:rFonts w:ascii="Arial" w:hAnsi="Arial" w:cs="Arial"/>
-          <w:sz w:val="18"/>
-          <w:szCs w:val="18"/>
-        </w:rPr>
-        <w:t xml:space="preserve">        "createTime": "2017-11-08",</w:t>
-      </w:r>
-    </w:p>
-    <w:p>
-      <w:pPr>
-        <w:rPr>
-          <w:rFonts w:ascii="Arial" w:hAnsi="Arial" w:cs="Arial"/>
-          <w:sz w:val="18"/>
-          <w:szCs w:val="18"/>
-        </w:rPr>
-      </w:pPr>
-      <w:r>
-        <w:rPr>
-          <w:rFonts w:ascii="Arial" w:hAnsi="Arial" w:cs="Arial"/>
-          <w:sz w:val="18"/>
-          <w:szCs w:val="18"/>
-        </w:rPr>
-        <w:t xml:space="preserve">        "sellId": 3,</w:t>
-      </w:r>
-    </w:p>
-    <w:p>
-      <w:pPr>
-        <w:rPr>
-          <w:rFonts w:ascii="Arial" w:hAnsi="Arial" w:cs="Arial"/>
-          <w:sz w:val="18"/>
-          <w:szCs w:val="18"/>
-        </w:rPr>
-      </w:pPr>
-      <w:r>
-        <w:rPr>
-          <w:rFonts w:ascii="Arial" w:hAnsi="Arial" w:cs="Arial"/>
-          <w:sz w:val="18"/>
-          <w:szCs w:val="18"/>
-        </w:rPr>
-        <w:t xml:space="preserve">        "buyId": null,</w:t>
-      </w:r>
-    </w:p>
-    <w:p>
-      <w:pPr>
-        <w:rPr>
-          <w:rFonts w:ascii="Arial" w:hAnsi="Arial" w:cs="Arial"/>
-          <w:sz w:val="18"/>
-          <w:szCs w:val="18"/>
-        </w:rPr>
-      </w:pPr>
-      <w:r>
-        <w:rPr>
-          <w:rFonts w:ascii="Arial" w:hAnsi="Arial" w:cs="Arial"/>
-          <w:sz w:val="18"/>
-          <w:szCs w:val="18"/>
-        </w:rPr>
-        <w:t xml:space="preserve">        "status": 1,</w:t>
-      </w:r>
-    </w:p>
-    <w:p>
-      <w:pPr>
-        <w:rPr>
-          <w:rFonts w:ascii="Arial" w:hAnsi="Arial" w:cs="Arial"/>
-          <w:sz w:val="18"/>
-          <w:szCs w:val="18"/>
-        </w:rPr>
-      </w:pPr>
-      <w:r>
-        <w:rPr>
-          <w:rFonts w:ascii="Arial" w:hAnsi="Arial" w:cs="Arial"/>
-          <w:sz w:val="18"/>
-          <w:szCs w:val="18"/>
-        </w:rPr>
-        <w:t xml:space="preserve">        "view": 3,</w:t>
-      </w:r>
-    </w:p>
-    <w:p>
-      <w:pPr>
-        <w:rPr>
-          <w:rFonts w:ascii="Arial" w:hAnsi="Arial" w:cs="Arial"/>
-          <w:sz w:val="18"/>
-          <w:szCs w:val="18"/>
-        </w:rPr>
-      </w:pPr>
-      <w:r>
-        <w:rPr>
-          <w:rFonts w:ascii="Arial" w:hAnsi="Arial" w:cs="Arial"/>
-          <w:sz w:val="18"/>
-          <w:szCs w:val="18"/>
-        </w:rPr>
-        <w:t xml:space="preserve">        "image": []</w:t>
-      </w:r>
-    </w:p>
-    <w:p>
-      <w:pPr>
-        <w:rPr>
-          <w:rFonts w:ascii="Arial" w:hAnsi="Arial" w:cs="Arial"/>
-          <w:sz w:val="18"/>
-          <w:szCs w:val="18"/>
-        </w:rPr>
-      </w:pPr>
-      <w:r>
-        <w:rPr>
-          <w:rFonts w:ascii="Arial" w:hAnsi="Arial" w:cs="Arial"/>
-          <w:sz w:val="18"/>
-          <w:szCs w:val="18"/>
-        </w:rPr>
         <w:t xml:space="preserve">      }</w:t>
       </w:r>
     </w:p>
@@ -19100,7 +19125,7 @@
     <w:p>
       <w:pPr>
         <w:rPr>
-          <w:rFonts w:ascii="Arial" w:hAnsi="Arial" w:cs="Arial" w:hint="eastAsia"/>
+          <w:rFonts w:ascii="Arial" w:hAnsi="Arial" w:cs="Arial"/>
           <w:sz w:val="18"/>
           <w:szCs w:val="18"/>
         </w:rPr>
@@ -32559,11 +32584,6 @@
       </w:r>
     </w:p>
     <w:p>
-      <w:pPr>
-        <w:rPr>
-          <w:rFonts w:hint="eastAsia"/>
-        </w:rPr>
-      </w:pPr>
       <w:r>
         <w:rPr>
           <w:rStyle w:val="a7"/>
@@ -32821,7 +32841,7 @@
           <w:p>
             <w:pPr>
               <w:rPr>
-                <w:rFonts w:ascii="Arial" w:hAnsi="Arial" w:cs="Arial" w:hint="eastAsia"/>
+                <w:rFonts w:ascii="Arial" w:hAnsi="Arial" w:cs="Arial"/>
                 <w:sz w:val="18"/>
                 <w:szCs w:val="18"/>
               </w:rPr>
@@ -32857,7 +32877,7 @@
           <w:p>
             <w:pPr>
               <w:rPr>
-                <w:rFonts w:ascii="Arial" w:hAnsi="Arial" w:cs="Arial" w:hint="eastAsia"/>
+                <w:rFonts w:ascii="Arial" w:hAnsi="Arial" w:cs="Arial"/>
                 <w:sz w:val="18"/>
                 <w:szCs w:val="18"/>
               </w:rPr>
@@ -33417,7 +33437,7 @@
           <w:p>
             <w:pPr>
               <w:rPr>
-                <w:rFonts w:ascii="Arial" w:hAnsi="Arial" w:cs="Arial" w:hint="eastAsia"/>
+                <w:rFonts w:ascii="Arial" w:hAnsi="Arial" w:cs="Arial"/>
                 <w:sz w:val="18"/>
                 <w:szCs w:val="18"/>
               </w:rPr>
@@ -33582,7 +33602,7 @@
           <w:p>
             <w:pPr>
               <w:rPr>
-                <w:rFonts w:ascii="Arial" w:hAnsi="Arial" w:cs="Arial" w:hint="eastAsia"/>
+                <w:rFonts w:ascii="Arial" w:hAnsi="Arial" w:cs="Arial"/>
                 <w:sz w:val="18"/>
                 <w:szCs w:val="18"/>
               </w:rPr>
@@ -33763,17 +33783,254 @@
     <w:p>
       <w:pPr>
         <w:rPr>
+          <w:rFonts w:ascii="Arial" w:hAnsi="Arial" w:cs="Arial"/>
+          <w:sz w:val="18"/>
+          <w:szCs w:val="18"/>
+        </w:rPr>
+      </w:pPr>
+      <w:r>
+        <w:rPr>
           <w:rFonts w:ascii="Arial" w:hAnsi="Arial" w:cs="Arial" w:hint="eastAsia"/>
           <w:sz w:val="18"/>
           <w:szCs w:val="18"/>
         </w:rPr>
-      </w:pPr>
+        <w:t xml:space="preserve">        "name": "C</w:t>
+      </w:r>
       <w:r>
         <w:rPr>
           <w:rFonts w:ascii="Arial" w:hAnsi="Arial" w:cs="Arial" w:hint="eastAsia"/>
           <w:sz w:val="18"/>
           <w:szCs w:val="18"/>
         </w:rPr>
+        <w:t>入门到放弃</w:t>
+      </w:r>
+      <w:r>
+        <w:rPr>
+          <w:rFonts w:ascii="Arial" w:hAnsi="Arial" w:cs="Arial" w:hint="eastAsia"/>
+          <w:sz w:val="18"/>
+          <w:szCs w:val="18"/>
+        </w:rPr>
+        <w:t>",</w:t>
+      </w:r>
+    </w:p>
+    <w:p>
+      <w:pPr>
+        <w:rPr>
+          <w:rFonts w:ascii="Arial" w:hAnsi="Arial" w:cs="Arial"/>
+          <w:sz w:val="18"/>
+          <w:szCs w:val="18"/>
+        </w:rPr>
+      </w:pPr>
+      <w:r>
+        <w:rPr>
+          <w:rFonts w:ascii="Arial" w:hAnsi="Arial" w:cs="Arial"/>
+          <w:sz w:val="18"/>
+          <w:szCs w:val="18"/>
+        </w:rPr>
+        <w:t xml:space="preserve">        "price": 111,</w:t>
+      </w:r>
+    </w:p>
+    <w:p>
+      <w:pPr>
+        <w:rPr>
+          <w:rFonts w:ascii="Arial" w:hAnsi="Arial" w:cs="Arial"/>
+          <w:sz w:val="18"/>
+          <w:szCs w:val="18"/>
+        </w:rPr>
+      </w:pPr>
+      <w:r>
+        <w:rPr>
+          <w:rFonts w:ascii="Arial" w:hAnsi="Arial" w:cs="Arial"/>
+          <w:sz w:val="18"/>
+          <w:szCs w:val="18"/>
+        </w:rPr>
+        <w:t xml:space="preserve">        "catagory": "book",</w:t>
+      </w:r>
+    </w:p>
+    <w:p>
+      <w:pPr>
+        <w:rPr>
+          <w:rFonts w:ascii="Arial" w:hAnsi="Arial" w:cs="Arial"/>
+          <w:sz w:val="18"/>
+          <w:szCs w:val="18"/>
+        </w:rPr>
+      </w:pPr>
+      <w:r>
+        <w:rPr>
+          <w:rFonts w:ascii="Arial" w:hAnsi="Arial" w:cs="Arial"/>
+          <w:sz w:val="18"/>
+          <w:szCs w:val="18"/>
+        </w:rPr>
+        <w:t xml:space="preserve">        "detail": "C",</w:t>
+      </w:r>
+    </w:p>
+    <w:p>
+      <w:pPr>
+        <w:rPr>
+          <w:rFonts w:ascii="Arial" w:hAnsi="Arial" w:cs="Arial"/>
+          <w:sz w:val="18"/>
+          <w:szCs w:val="18"/>
+        </w:rPr>
+      </w:pPr>
+      <w:r>
+        <w:rPr>
+          <w:rFonts w:ascii="Arial" w:hAnsi="Arial" w:cs="Arial"/>
+          <w:sz w:val="18"/>
+          <w:szCs w:val="18"/>
+        </w:rPr>
+        <w:t xml:space="preserve">        "createTime": "2017-11-07",</w:t>
+      </w:r>
+    </w:p>
+    <w:p>
+      <w:pPr>
+        <w:rPr>
+          <w:rFonts w:ascii="Arial" w:hAnsi="Arial" w:cs="Arial"/>
+          <w:sz w:val="18"/>
+          <w:szCs w:val="18"/>
+        </w:rPr>
+      </w:pPr>
+      <w:r>
+        <w:rPr>
+          <w:rFonts w:ascii="Arial" w:hAnsi="Arial" w:cs="Arial"/>
+          <w:sz w:val="18"/>
+          <w:szCs w:val="18"/>
+        </w:rPr>
+        <w:t xml:space="preserve">        "sellId": 1,</w:t>
+      </w:r>
+    </w:p>
+    <w:p>
+      <w:pPr>
+        <w:rPr>
+          <w:rFonts w:ascii="Arial" w:hAnsi="Arial" w:cs="Arial"/>
+          <w:sz w:val="18"/>
+          <w:szCs w:val="18"/>
+        </w:rPr>
+      </w:pPr>
+      <w:r>
+        <w:rPr>
+          <w:rFonts w:ascii="Arial" w:hAnsi="Arial" w:cs="Arial"/>
+          <w:sz w:val="18"/>
+          <w:szCs w:val="18"/>
+        </w:rPr>
+        <w:t xml:space="preserve">        "buyId": 5,</w:t>
+      </w:r>
+    </w:p>
+    <w:p>
+      <w:pPr>
+        <w:rPr>
+          <w:rFonts w:ascii="Arial" w:hAnsi="Arial" w:cs="Arial"/>
+          <w:sz w:val="18"/>
+          <w:szCs w:val="18"/>
+        </w:rPr>
+      </w:pPr>
+      <w:r>
+        <w:rPr>
+          <w:rFonts w:ascii="Arial" w:hAnsi="Arial" w:cs="Arial"/>
+          <w:sz w:val="18"/>
+          <w:szCs w:val="18"/>
+        </w:rPr>
+        <w:t xml:space="preserve">        "status": 2,</w:t>
+      </w:r>
+    </w:p>
+    <w:p>
+      <w:pPr>
+        <w:rPr>
+          <w:rFonts w:ascii="Arial" w:hAnsi="Arial" w:cs="Arial"/>
+          <w:sz w:val="18"/>
+          <w:szCs w:val="18"/>
+        </w:rPr>
+      </w:pPr>
+      <w:r>
+        <w:rPr>
+          <w:rFonts w:ascii="Arial" w:hAnsi="Arial" w:cs="Arial"/>
+          <w:sz w:val="18"/>
+          <w:szCs w:val="18"/>
+        </w:rPr>
+        <w:t xml:space="preserve">        "view": 0,</w:t>
+      </w:r>
+    </w:p>
+    <w:p>
+      <w:pPr>
+        <w:rPr>
+          <w:rFonts w:ascii="Arial" w:hAnsi="Arial" w:cs="Arial"/>
+          <w:sz w:val="18"/>
+          <w:szCs w:val="18"/>
+        </w:rPr>
+      </w:pPr>
+      <w:r>
+        <w:rPr>
+          <w:rFonts w:ascii="Arial" w:hAnsi="Arial" w:cs="Arial"/>
+          <w:sz w:val="18"/>
+          <w:szCs w:val="18"/>
+        </w:rPr>
+        <w:t xml:space="preserve">        "image": []</w:t>
+      </w:r>
+    </w:p>
+    <w:p>
+      <w:pPr>
+        <w:rPr>
+          <w:rFonts w:ascii="Arial" w:hAnsi="Arial" w:cs="Arial"/>
+          <w:sz w:val="18"/>
+          <w:szCs w:val="18"/>
+        </w:rPr>
+      </w:pPr>
+      <w:r>
+        <w:rPr>
+          <w:rFonts w:ascii="Arial" w:hAnsi="Arial" w:cs="Arial"/>
+          <w:sz w:val="18"/>
+          <w:szCs w:val="18"/>
+        </w:rPr>
+        <w:t xml:space="preserve">      },</w:t>
+      </w:r>
+    </w:p>
+    <w:p>
+      <w:pPr>
+        <w:rPr>
+          <w:rFonts w:ascii="Arial" w:hAnsi="Arial" w:cs="Arial"/>
+          <w:sz w:val="18"/>
+          <w:szCs w:val="18"/>
+        </w:rPr>
+      </w:pPr>
+      <w:r>
+        <w:rPr>
+          <w:rFonts w:ascii="Arial" w:hAnsi="Arial" w:cs="Arial"/>
+          <w:sz w:val="18"/>
+          <w:szCs w:val="18"/>
+        </w:rPr>
+        <w:t xml:space="preserve">      {</w:t>
+      </w:r>
+    </w:p>
+    <w:p>
+      <w:pPr>
+        <w:rPr>
+          <w:rFonts w:ascii="Arial" w:hAnsi="Arial" w:cs="Arial"/>
+          <w:sz w:val="18"/>
+          <w:szCs w:val="18"/>
+        </w:rPr>
+      </w:pPr>
+      <w:r>
+        <w:rPr>
+          <w:rFonts w:ascii="Arial" w:hAnsi="Arial" w:cs="Arial"/>
+          <w:sz w:val="18"/>
+          <w:szCs w:val="18"/>
+        </w:rPr>
+        <w:t xml:space="preserve">        "id": 16,</w:t>
+      </w:r>
+    </w:p>
+    <w:p>
+      <w:pPr>
+        <w:rPr>
+          <w:rFonts w:ascii="Arial" w:hAnsi="Arial" w:cs="Arial"/>
+          <w:sz w:val="18"/>
+          <w:szCs w:val="18"/>
+        </w:rPr>
+      </w:pPr>
+      <w:r>
+        <w:rPr>
+          <w:rFonts w:ascii="Arial" w:hAnsi="Arial" w:cs="Arial" w:hint="eastAsia"/>
+          <w:sz w:val="18"/>
+          <w:szCs w:val="18"/>
+        </w:rPr>
         <w:t xml:space="preserve">        "name": "C</w:t>
       </w:r>
       <w:r>
@@ -33782,7 +34039,7 @@
           <w:sz w:val="18"/>
           <w:szCs w:val="18"/>
         </w:rPr>
-        <w:t>入门到放弃</w:t>
+        <w:t>语言书籍</w:t>
       </w:r>
       <w:r>
         <w:rPr>
@@ -33807,7 +34064,292 @@
           <w:sz w:val="18"/>
           <w:szCs w:val="18"/>
         </w:rPr>
-        <w:t xml:space="preserve">        "price": 111,</w:t>
+        <w:t xml:space="preserve">        "price": 124,</w:t>
+      </w:r>
+    </w:p>
+    <w:p>
+      <w:pPr>
+        <w:rPr>
+          <w:rFonts w:ascii="Arial" w:hAnsi="Arial" w:cs="Arial"/>
+          <w:sz w:val="18"/>
+          <w:szCs w:val="18"/>
+        </w:rPr>
+      </w:pPr>
+      <w:r>
+        <w:rPr>
+          <w:rFonts w:ascii="Arial" w:hAnsi="Arial" w:cs="Arial" w:hint="eastAsia"/>
+          <w:sz w:val="18"/>
+          <w:szCs w:val="18"/>
+        </w:rPr>
+        <w:t xml:space="preserve">        "catagory": "</w:t>
+      </w:r>
+      <w:r>
+        <w:rPr>
+          <w:rFonts w:ascii="Arial" w:hAnsi="Arial" w:cs="Arial" w:hint="eastAsia"/>
+          <w:sz w:val="18"/>
+          <w:szCs w:val="18"/>
+        </w:rPr>
+        <w:t>书籍</w:t>
+      </w:r>
+      <w:r>
+        <w:rPr>
+          <w:rFonts w:ascii="Arial" w:hAnsi="Arial" w:cs="Arial" w:hint="eastAsia"/>
+          <w:sz w:val="18"/>
+          <w:szCs w:val="18"/>
+        </w:rPr>
+        <w:t>",</w:t>
+      </w:r>
+    </w:p>
+    <w:p>
+      <w:pPr>
+        <w:rPr>
+          <w:rFonts w:ascii="Arial" w:hAnsi="Arial" w:cs="Arial"/>
+          <w:sz w:val="18"/>
+          <w:szCs w:val="18"/>
+        </w:rPr>
+      </w:pPr>
+      <w:r>
+        <w:rPr>
+          <w:rFonts w:ascii="Arial" w:hAnsi="Arial" w:cs="Arial" w:hint="eastAsia"/>
+          <w:sz w:val="18"/>
+          <w:szCs w:val="18"/>
+        </w:rPr>
+        <w:t xml:space="preserve">        "detail": "C</w:t>
+      </w:r>
+      <w:r>
+        <w:rPr>
+          <w:rFonts w:ascii="Arial" w:hAnsi="Arial" w:cs="Arial" w:hint="eastAsia"/>
+          <w:sz w:val="18"/>
+          <w:szCs w:val="18"/>
+        </w:rPr>
+        <w:t>书籍</w:t>
+      </w:r>
+      <w:r>
+        <w:rPr>
+          <w:rFonts w:ascii="Arial" w:hAnsi="Arial" w:cs="Arial" w:hint="eastAsia"/>
+          <w:sz w:val="18"/>
+          <w:szCs w:val="18"/>
+        </w:rPr>
+        <w:t>",</w:t>
+      </w:r>
+    </w:p>
+    <w:p>
+      <w:pPr>
+        <w:rPr>
+          <w:rFonts w:ascii="Arial" w:hAnsi="Arial" w:cs="Arial"/>
+          <w:sz w:val="18"/>
+          <w:szCs w:val="18"/>
+        </w:rPr>
+      </w:pPr>
+      <w:r>
+        <w:rPr>
+          <w:rFonts w:ascii="Arial" w:hAnsi="Arial" w:cs="Arial"/>
+          <w:sz w:val="18"/>
+          <w:szCs w:val="18"/>
+        </w:rPr>
+        <w:t xml:space="preserve">        "createTime": "2017-11-08",</w:t>
+      </w:r>
+    </w:p>
+    <w:p>
+      <w:pPr>
+        <w:rPr>
+          <w:rFonts w:ascii="Arial" w:hAnsi="Arial" w:cs="Arial"/>
+          <w:sz w:val="18"/>
+          <w:szCs w:val="18"/>
+        </w:rPr>
+      </w:pPr>
+      <w:r>
+        <w:rPr>
+          <w:rFonts w:ascii="Arial" w:hAnsi="Arial" w:cs="Arial"/>
+          <w:sz w:val="18"/>
+          <w:szCs w:val="18"/>
+        </w:rPr>
+        <w:t xml:space="preserve">        "sellId": 3,</w:t>
+      </w:r>
+    </w:p>
+    <w:p>
+      <w:pPr>
+        <w:rPr>
+          <w:rFonts w:ascii="Arial" w:hAnsi="Arial" w:cs="Arial"/>
+          <w:sz w:val="18"/>
+          <w:szCs w:val="18"/>
+        </w:rPr>
+      </w:pPr>
+      <w:r>
+        <w:rPr>
+          <w:rFonts w:ascii="Arial" w:hAnsi="Arial" w:cs="Arial"/>
+          <w:sz w:val="18"/>
+          <w:szCs w:val="18"/>
+        </w:rPr>
+        <w:t xml:space="preserve">        "buyId": null,</w:t>
+      </w:r>
+    </w:p>
+    <w:p>
+      <w:pPr>
+        <w:rPr>
+          <w:rFonts w:ascii="Arial" w:hAnsi="Arial" w:cs="Arial"/>
+          <w:sz w:val="18"/>
+          <w:szCs w:val="18"/>
+        </w:rPr>
+      </w:pPr>
+      <w:r>
+        <w:rPr>
+          <w:rFonts w:ascii="Arial" w:hAnsi="Arial" w:cs="Arial"/>
+          <w:sz w:val="18"/>
+          <w:szCs w:val="18"/>
+        </w:rPr>
+        <w:t xml:space="preserve">        "status": 1,</w:t>
+      </w:r>
+    </w:p>
+    <w:p>
+      <w:pPr>
+        <w:rPr>
+          <w:rFonts w:ascii="Arial" w:hAnsi="Arial" w:cs="Arial"/>
+          <w:sz w:val="18"/>
+          <w:szCs w:val="18"/>
+        </w:rPr>
+      </w:pPr>
+      <w:r>
+        <w:rPr>
+          <w:rFonts w:ascii="Arial" w:hAnsi="Arial" w:cs="Arial"/>
+          <w:sz w:val="18"/>
+          <w:szCs w:val="18"/>
+        </w:rPr>
+        <w:t xml:space="preserve">        "view": 3,</w:t>
+      </w:r>
+    </w:p>
+    <w:p>
+      <w:pPr>
+        <w:rPr>
+          <w:rFonts w:ascii="Arial" w:hAnsi="Arial" w:cs="Arial"/>
+          <w:sz w:val="18"/>
+          <w:szCs w:val="18"/>
+        </w:rPr>
+      </w:pPr>
+      <w:r>
+        <w:rPr>
+          <w:rFonts w:ascii="Arial" w:hAnsi="Arial" w:cs="Arial"/>
+          <w:sz w:val="18"/>
+          <w:szCs w:val="18"/>
+        </w:rPr>
+        <w:t xml:space="preserve">        "image": []</w:t>
+      </w:r>
+    </w:p>
+    <w:p>
+      <w:pPr>
+        <w:rPr>
+          <w:rFonts w:ascii="Arial" w:hAnsi="Arial" w:cs="Arial"/>
+          <w:sz w:val="18"/>
+          <w:szCs w:val="18"/>
+        </w:rPr>
+      </w:pPr>
+      <w:r>
+        <w:rPr>
+          <w:rFonts w:ascii="Arial" w:hAnsi="Arial" w:cs="Arial"/>
+          <w:sz w:val="18"/>
+          <w:szCs w:val="18"/>
+        </w:rPr>
+        <w:t xml:space="preserve">      },</w:t>
+      </w:r>
+    </w:p>
+    <w:p>
+      <w:pPr>
+        <w:rPr>
+          <w:rFonts w:ascii="Arial" w:hAnsi="Arial" w:cs="Arial"/>
+          <w:sz w:val="18"/>
+          <w:szCs w:val="18"/>
+        </w:rPr>
+      </w:pPr>
+      <w:r>
+        <w:rPr>
+          <w:rFonts w:ascii="Arial" w:hAnsi="Arial" w:cs="Arial"/>
+          <w:sz w:val="18"/>
+          <w:szCs w:val="18"/>
+        </w:rPr>
+        <w:t xml:space="preserve">      {</w:t>
+      </w:r>
+    </w:p>
+    <w:p>
+      <w:pPr>
+        <w:rPr>
+          <w:rFonts w:ascii="Arial" w:hAnsi="Arial" w:cs="Arial"/>
+          <w:sz w:val="18"/>
+          <w:szCs w:val="18"/>
+        </w:rPr>
+      </w:pPr>
+      <w:r>
+        <w:rPr>
+          <w:rFonts w:ascii="Arial" w:hAnsi="Arial" w:cs="Arial"/>
+          <w:sz w:val="18"/>
+          <w:szCs w:val="18"/>
+        </w:rPr>
+        <w:t xml:space="preserve">        "id": 15,</w:t>
+      </w:r>
+    </w:p>
+    <w:p>
+      <w:pPr>
+        <w:rPr>
+          <w:rFonts w:ascii="Arial" w:hAnsi="Arial" w:cs="Arial"/>
+          <w:sz w:val="18"/>
+          <w:szCs w:val="18"/>
+        </w:rPr>
+      </w:pPr>
+      <w:r>
+        <w:rPr>
+          <w:rFonts w:ascii="Arial" w:hAnsi="Arial" w:cs="Arial" w:hint="eastAsia"/>
+          <w:sz w:val="18"/>
+          <w:szCs w:val="18"/>
+        </w:rPr>
+        <w:t xml:space="preserve">        "name": "</w:t>
+      </w:r>
+      <w:r>
+        <w:rPr>
+          <w:rFonts w:ascii="Arial" w:hAnsi="Arial" w:cs="Arial" w:hint="eastAsia"/>
+          <w:sz w:val="18"/>
+          <w:szCs w:val="18"/>
+        </w:rPr>
+        <w:t>深入</w:t>
+      </w:r>
+      <w:r>
+        <w:rPr>
+          <w:rFonts w:ascii="Arial" w:hAnsi="Arial" w:cs="Arial" w:hint="eastAsia"/>
+          <w:sz w:val="18"/>
+          <w:szCs w:val="18"/>
+        </w:rPr>
+        <w:t>JAVA</w:t>
+      </w:r>
+      <w:r>
+        <w:rPr>
+          <w:rFonts w:ascii="Arial" w:hAnsi="Arial" w:cs="Arial" w:hint="eastAsia"/>
+          <w:sz w:val="18"/>
+          <w:szCs w:val="18"/>
+        </w:rPr>
+        <w:t>虚拟机</w:t>
+      </w:r>
+      <w:r>
+        <w:rPr>
+          <w:rFonts w:ascii="Arial" w:hAnsi="Arial" w:cs="Arial" w:hint="eastAsia"/>
+          <w:sz w:val="18"/>
+          <w:szCs w:val="18"/>
+        </w:rPr>
+        <w:t>",</w:t>
+      </w:r>
+    </w:p>
+    <w:p>
+      <w:pPr>
+        <w:rPr>
+          <w:rFonts w:ascii="Arial" w:hAnsi="Arial" w:cs="Arial"/>
+          <w:sz w:val="18"/>
+          <w:szCs w:val="18"/>
+        </w:rPr>
+      </w:pPr>
+      <w:r>
+        <w:rPr>
+          <w:rFonts w:ascii="Arial" w:hAnsi="Arial" w:cs="Arial"/>
+          <w:sz w:val="18"/>
+          <w:szCs w:val="18"/>
+        </w:rPr>
+        <w:t xml:space="preserve">        "price": 100,</w:t>
       </w:r>
     </w:p>
     <w:p>
@@ -33831,528 +34373,6 @@
       <w:pPr>
         <w:rPr>
           <w:rFonts w:ascii="Arial" w:hAnsi="Arial" w:cs="Arial"/>
-          <w:sz w:val="18"/>
-          <w:szCs w:val="18"/>
-        </w:rPr>
-      </w:pPr>
-      <w:r>
-        <w:rPr>
-          <w:rFonts w:ascii="Arial" w:hAnsi="Arial" w:cs="Arial"/>
-          <w:sz w:val="18"/>
-          <w:szCs w:val="18"/>
-        </w:rPr>
-        <w:t xml:space="preserve">        "detail": "C",</w:t>
-      </w:r>
-    </w:p>
-    <w:p>
-      <w:pPr>
-        <w:rPr>
-          <w:rFonts w:ascii="Arial" w:hAnsi="Arial" w:cs="Arial"/>
-          <w:sz w:val="18"/>
-          <w:szCs w:val="18"/>
-        </w:rPr>
-      </w:pPr>
-      <w:r>
-        <w:rPr>
-          <w:rFonts w:ascii="Arial" w:hAnsi="Arial" w:cs="Arial"/>
-          <w:sz w:val="18"/>
-          <w:szCs w:val="18"/>
-        </w:rPr>
-        <w:t xml:space="preserve">        "createTime": "2017-11-07",</w:t>
-      </w:r>
-    </w:p>
-    <w:p>
-      <w:pPr>
-        <w:rPr>
-          <w:rFonts w:ascii="Arial" w:hAnsi="Arial" w:cs="Arial"/>
-          <w:sz w:val="18"/>
-          <w:szCs w:val="18"/>
-        </w:rPr>
-      </w:pPr>
-      <w:r>
-        <w:rPr>
-          <w:rFonts w:ascii="Arial" w:hAnsi="Arial" w:cs="Arial"/>
-          <w:sz w:val="18"/>
-          <w:szCs w:val="18"/>
-        </w:rPr>
-        <w:t xml:space="preserve">        "sellId": 1,</w:t>
-      </w:r>
-    </w:p>
-    <w:p>
-      <w:pPr>
-        <w:rPr>
-          <w:rFonts w:ascii="Arial" w:hAnsi="Arial" w:cs="Arial"/>
-          <w:sz w:val="18"/>
-          <w:szCs w:val="18"/>
-        </w:rPr>
-      </w:pPr>
-      <w:r>
-        <w:rPr>
-          <w:rFonts w:ascii="Arial" w:hAnsi="Arial" w:cs="Arial"/>
-          <w:sz w:val="18"/>
-          <w:szCs w:val="18"/>
-        </w:rPr>
-        <w:t xml:space="preserve">        "buyId": 5,</w:t>
-      </w:r>
-    </w:p>
-    <w:p>
-      <w:pPr>
-        <w:rPr>
-          <w:rFonts w:ascii="Arial" w:hAnsi="Arial" w:cs="Arial"/>
-          <w:sz w:val="18"/>
-          <w:szCs w:val="18"/>
-        </w:rPr>
-      </w:pPr>
-      <w:r>
-        <w:rPr>
-          <w:rFonts w:ascii="Arial" w:hAnsi="Arial" w:cs="Arial"/>
-          <w:sz w:val="18"/>
-          <w:szCs w:val="18"/>
-        </w:rPr>
-        <w:t xml:space="preserve">        "status": 2,</w:t>
-      </w:r>
-    </w:p>
-    <w:p>
-      <w:pPr>
-        <w:rPr>
-          <w:rFonts w:ascii="Arial" w:hAnsi="Arial" w:cs="Arial"/>
-          <w:sz w:val="18"/>
-          <w:szCs w:val="18"/>
-        </w:rPr>
-      </w:pPr>
-      <w:r>
-        <w:rPr>
-          <w:rFonts w:ascii="Arial" w:hAnsi="Arial" w:cs="Arial"/>
-          <w:sz w:val="18"/>
-          <w:szCs w:val="18"/>
-        </w:rPr>
-        <w:t xml:space="preserve">        "view": 0,</w:t>
-      </w:r>
-    </w:p>
-    <w:p>
-      <w:pPr>
-        <w:rPr>
-          <w:rFonts w:ascii="Arial" w:hAnsi="Arial" w:cs="Arial"/>
-          <w:sz w:val="18"/>
-          <w:szCs w:val="18"/>
-        </w:rPr>
-      </w:pPr>
-      <w:r>
-        <w:rPr>
-          <w:rFonts w:ascii="Arial" w:hAnsi="Arial" w:cs="Arial"/>
-          <w:sz w:val="18"/>
-          <w:szCs w:val="18"/>
-        </w:rPr>
-        <w:t xml:space="preserve">        "image": []</w:t>
-      </w:r>
-    </w:p>
-    <w:p>
-      <w:pPr>
-        <w:rPr>
-          <w:rFonts w:ascii="Arial" w:hAnsi="Arial" w:cs="Arial"/>
-          <w:sz w:val="18"/>
-          <w:szCs w:val="18"/>
-        </w:rPr>
-      </w:pPr>
-      <w:r>
-        <w:rPr>
-          <w:rFonts w:ascii="Arial" w:hAnsi="Arial" w:cs="Arial"/>
-          <w:sz w:val="18"/>
-          <w:szCs w:val="18"/>
-        </w:rPr>
-        <w:t xml:space="preserve">      },</w:t>
-      </w:r>
-    </w:p>
-    <w:p>
-      <w:pPr>
-        <w:rPr>
-          <w:rFonts w:ascii="Arial" w:hAnsi="Arial" w:cs="Arial"/>
-          <w:sz w:val="18"/>
-          <w:szCs w:val="18"/>
-        </w:rPr>
-      </w:pPr>
-      <w:r>
-        <w:rPr>
-          <w:rFonts w:ascii="Arial" w:hAnsi="Arial" w:cs="Arial"/>
-          <w:sz w:val="18"/>
-          <w:szCs w:val="18"/>
-        </w:rPr>
-        <w:t xml:space="preserve">      {</w:t>
-      </w:r>
-    </w:p>
-    <w:p>
-      <w:pPr>
-        <w:rPr>
-          <w:rFonts w:ascii="Arial" w:hAnsi="Arial" w:cs="Arial"/>
-          <w:sz w:val="18"/>
-          <w:szCs w:val="18"/>
-        </w:rPr>
-      </w:pPr>
-      <w:r>
-        <w:rPr>
-          <w:rFonts w:ascii="Arial" w:hAnsi="Arial" w:cs="Arial"/>
-          <w:sz w:val="18"/>
-          <w:szCs w:val="18"/>
-        </w:rPr>
-        <w:t xml:space="preserve">        "id": 16,</w:t>
-      </w:r>
-    </w:p>
-    <w:p>
-      <w:pPr>
-        <w:rPr>
-          <w:rFonts w:ascii="Arial" w:hAnsi="Arial" w:cs="Arial" w:hint="eastAsia"/>
-          <w:sz w:val="18"/>
-          <w:szCs w:val="18"/>
-        </w:rPr>
-      </w:pPr>
-      <w:r>
-        <w:rPr>
-          <w:rFonts w:ascii="Arial" w:hAnsi="Arial" w:cs="Arial" w:hint="eastAsia"/>
-          <w:sz w:val="18"/>
-          <w:szCs w:val="18"/>
-        </w:rPr>
-        <w:t xml:space="preserve">        "name": "C</w:t>
-      </w:r>
-      <w:r>
-        <w:rPr>
-          <w:rFonts w:ascii="Arial" w:hAnsi="Arial" w:cs="Arial" w:hint="eastAsia"/>
-          <w:sz w:val="18"/>
-          <w:szCs w:val="18"/>
-        </w:rPr>
-        <w:t>语言书籍</w:t>
-      </w:r>
-      <w:r>
-        <w:rPr>
-          <w:rFonts w:ascii="Arial" w:hAnsi="Arial" w:cs="Arial" w:hint="eastAsia"/>
-          <w:sz w:val="18"/>
-          <w:szCs w:val="18"/>
-        </w:rPr>
-        <w:t>",</w:t>
-      </w:r>
-    </w:p>
-    <w:p>
-      <w:pPr>
-        <w:rPr>
-          <w:rFonts w:ascii="Arial" w:hAnsi="Arial" w:cs="Arial"/>
-          <w:sz w:val="18"/>
-          <w:szCs w:val="18"/>
-        </w:rPr>
-      </w:pPr>
-      <w:r>
-        <w:rPr>
-          <w:rFonts w:ascii="Arial" w:hAnsi="Arial" w:cs="Arial"/>
-          <w:sz w:val="18"/>
-          <w:szCs w:val="18"/>
-        </w:rPr>
-        <w:t xml:space="preserve">        "price": 124,</w:t>
-      </w:r>
-    </w:p>
-    <w:p>
-      <w:pPr>
-        <w:rPr>
-          <w:rFonts w:ascii="Arial" w:hAnsi="Arial" w:cs="Arial" w:hint="eastAsia"/>
-          <w:sz w:val="18"/>
-          <w:szCs w:val="18"/>
-        </w:rPr>
-      </w:pPr>
-      <w:r>
-        <w:rPr>
-          <w:rFonts w:ascii="Arial" w:hAnsi="Arial" w:cs="Arial" w:hint="eastAsia"/>
-          <w:sz w:val="18"/>
-          <w:szCs w:val="18"/>
-        </w:rPr>
-        <w:t xml:space="preserve">        "catagory": "</w:t>
-      </w:r>
-      <w:r>
-        <w:rPr>
-          <w:rFonts w:ascii="Arial" w:hAnsi="Arial" w:cs="Arial" w:hint="eastAsia"/>
-          <w:sz w:val="18"/>
-          <w:szCs w:val="18"/>
-        </w:rPr>
-        <w:t>书籍</w:t>
-      </w:r>
-      <w:r>
-        <w:rPr>
-          <w:rFonts w:ascii="Arial" w:hAnsi="Arial" w:cs="Arial" w:hint="eastAsia"/>
-          <w:sz w:val="18"/>
-          <w:szCs w:val="18"/>
-        </w:rPr>
-        <w:t>",</w:t>
-      </w:r>
-    </w:p>
-    <w:p>
-      <w:pPr>
-        <w:rPr>
-          <w:rFonts w:ascii="Arial" w:hAnsi="Arial" w:cs="Arial" w:hint="eastAsia"/>
-          <w:sz w:val="18"/>
-          <w:szCs w:val="18"/>
-        </w:rPr>
-      </w:pPr>
-      <w:r>
-        <w:rPr>
-          <w:rFonts w:ascii="Arial" w:hAnsi="Arial" w:cs="Arial" w:hint="eastAsia"/>
-          <w:sz w:val="18"/>
-          <w:szCs w:val="18"/>
-        </w:rPr>
-        <w:t xml:space="preserve">        "detail": "C</w:t>
-      </w:r>
-      <w:r>
-        <w:rPr>
-          <w:rFonts w:ascii="Arial" w:hAnsi="Arial" w:cs="Arial" w:hint="eastAsia"/>
-          <w:sz w:val="18"/>
-          <w:szCs w:val="18"/>
-        </w:rPr>
-        <w:t>书籍</w:t>
-      </w:r>
-      <w:r>
-        <w:rPr>
-          <w:rFonts w:ascii="Arial" w:hAnsi="Arial" w:cs="Arial" w:hint="eastAsia"/>
-          <w:sz w:val="18"/>
-          <w:szCs w:val="18"/>
-        </w:rPr>
-        <w:t>",</w:t>
-      </w:r>
-    </w:p>
-    <w:p>
-      <w:pPr>
-        <w:rPr>
-          <w:rFonts w:ascii="Arial" w:hAnsi="Arial" w:cs="Arial"/>
-          <w:sz w:val="18"/>
-          <w:szCs w:val="18"/>
-        </w:rPr>
-      </w:pPr>
-      <w:r>
-        <w:rPr>
-          <w:rFonts w:ascii="Arial" w:hAnsi="Arial" w:cs="Arial"/>
-          <w:sz w:val="18"/>
-          <w:szCs w:val="18"/>
-        </w:rPr>
-        <w:t xml:space="preserve">        "createTime": "2017-11-08",</w:t>
-      </w:r>
-    </w:p>
-    <w:p>
-      <w:pPr>
-        <w:rPr>
-          <w:rFonts w:ascii="Arial" w:hAnsi="Arial" w:cs="Arial"/>
-          <w:sz w:val="18"/>
-          <w:szCs w:val="18"/>
-        </w:rPr>
-      </w:pPr>
-      <w:r>
-        <w:rPr>
-          <w:rFonts w:ascii="Arial" w:hAnsi="Arial" w:cs="Arial"/>
-          <w:sz w:val="18"/>
-          <w:szCs w:val="18"/>
-        </w:rPr>
-        <w:t xml:space="preserve">        "sellId": 3,</w:t>
-      </w:r>
-    </w:p>
-    <w:p>
-      <w:pPr>
-        <w:rPr>
-          <w:rFonts w:ascii="Arial" w:hAnsi="Arial" w:cs="Arial"/>
-          <w:sz w:val="18"/>
-          <w:szCs w:val="18"/>
-        </w:rPr>
-      </w:pPr>
-      <w:r>
-        <w:rPr>
-          <w:rFonts w:ascii="Arial" w:hAnsi="Arial" w:cs="Arial"/>
-          <w:sz w:val="18"/>
-          <w:szCs w:val="18"/>
-        </w:rPr>
-        <w:t xml:space="preserve">        "buyId": null,</w:t>
-      </w:r>
-    </w:p>
-    <w:p>
-      <w:pPr>
-        <w:rPr>
-          <w:rFonts w:ascii="Arial" w:hAnsi="Arial" w:cs="Arial"/>
-          <w:sz w:val="18"/>
-          <w:szCs w:val="18"/>
-        </w:rPr>
-      </w:pPr>
-      <w:r>
-        <w:rPr>
-          <w:rFonts w:ascii="Arial" w:hAnsi="Arial" w:cs="Arial"/>
-          <w:sz w:val="18"/>
-          <w:szCs w:val="18"/>
-        </w:rPr>
-        <w:t xml:space="preserve">        "status": 1,</w:t>
-      </w:r>
-    </w:p>
-    <w:p>
-      <w:pPr>
-        <w:rPr>
-          <w:rFonts w:ascii="Arial" w:hAnsi="Arial" w:cs="Arial"/>
-          <w:sz w:val="18"/>
-          <w:szCs w:val="18"/>
-        </w:rPr>
-      </w:pPr>
-      <w:r>
-        <w:rPr>
-          <w:rFonts w:ascii="Arial" w:hAnsi="Arial" w:cs="Arial"/>
-          <w:sz w:val="18"/>
-          <w:szCs w:val="18"/>
-        </w:rPr>
-        <w:t xml:space="preserve">        "view": 3,</w:t>
-      </w:r>
-    </w:p>
-    <w:p>
-      <w:pPr>
-        <w:rPr>
-          <w:rFonts w:ascii="Arial" w:hAnsi="Arial" w:cs="Arial"/>
-          <w:sz w:val="18"/>
-          <w:szCs w:val="18"/>
-        </w:rPr>
-      </w:pPr>
-      <w:r>
-        <w:rPr>
-          <w:rFonts w:ascii="Arial" w:hAnsi="Arial" w:cs="Arial"/>
-          <w:sz w:val="18"/>
-          <w:szCs w:val="18"/>
-        </w:rPr>
-        <w:t xml:space="preserve">        "image": []</w:t>
-      </w:r>
-    </w:p>
-    <w:p>
-      <w:pPr>
-        <w:rPr>
-          <w:rFonts w:ascii="Arial" w:hAnsi="Arial" w:cs="Arial"/>
-          <w:sz w:val="18"/>
-          <w:szCs w:val="18"/>
-        </w:rPr>
-      </w:pPr>
-      <w:r>
-        <w:rPr>
-          <w:rFonts w:ascii="Arial" w:hAnsi="Arial" w:cs="Arial"/>
-          <w:sz w:val="18"/>
-          <w:szCs w:val="18"/>
-        </w:rPr>
-        <w:t xml:space="preserve">      },</w:t>
-      </w:r>
-    </w:p>
-    <w:p>
-      <w:pPr>
-        <w:rPr>
-          <w:rFonts w:ascii="Arial" w:hAnsi="Arial" w:cs="Arial"/>
-          <w:sz w:val="18"/>
-          <w:szCs w:val="18"/>
-        </w:rPr>
-      </w:pPr>
-      <w:r>
-        <w:rPr>
-          <w:rFonts w:ascii="Arial" w:hAnsi="Arial" w:cs="Arial"/>
-          <w:sz w:val="18"/>
-          <w:szCs w:val="18"/>
-        </w:rPr>
-        <w:t xml:space="preserve">      {</w:t>
-      </w:r>
-    </w:p>
-    <w:p>
-      <w:pPr>
-        <w:rPr>
-          <w:rFonts w:ascii="Arial" w:hAnsi="Arial" w:cs="Arial"/>
-          <w:sz w:val="18"/>
-          <w:szCs w:val="18"/>
-        </w:rPr>
-      </w:pPr>
-      <w:r>
-        <w:rPr>
-          <w:rFonts w:ascii="Arial" w:hAnsi="Arial" w:cs="Arial"/>
-          <w:sz w:val="18"/>
-          <w:szCs w:val="18"/>
-        </w:rPr>
-        <w:t xml:space="preserve">        "id": 15,</w:t>
-      </w:r>
-    </w:p>
-    <w:p>
-      <w:pPr>
-        <w:rPr>
-          <w:rFonts w:ascii="Arial" w:hAnsi="Arial" w:cs="Arial" w:hint="eastAsia"/>
-          <w:sz w:val="18"/>
-          <w:szCs w:val="18"/>
-        </w:rPr>
-      </w:pPr>
-      <w:r>
-        <w:rPr>
-          <w:rFonts w:ascii="Arial" w:hAnsi="Arial" w:cs="Arial" w:hint="eastAsia"/>
-          <w:sz w:val="18"/>
-          <w:szCs w:val="18"/>
-        </w:rPr>
-        <w:t xml:space="preserve">        "name": "</w:t>
-      </w:r>
-      <w:r>
-        <w:rPr>
-          <w:rFonts w:ascii="Arial" w:hAnsi="Arial" w:cs="Arial" w:hint="eastAsia"/>
-          <w:sz w:val="18"/>
-          <w:szCs w:val="18"/>
-        </w:rPr>
-        <w:t>深入</w:t>
-      </w:r>
-      <w:r>
-        <w:rPr>
-          <w:rFonts w:ascii="Arial" w:hAnsi="Arial" w:cs="Arial" w:hint="eastAsia"/>
-          <w:sz w:val="18"/>
-          <w:szCs w:val="18"/>
-        </w:rPr>
-        <w:t>JAVA</w:t>
-      </w:r>
-      <w:r>
-        <w:rPr>
-          <w:rFonts w:ascii="Arial" w:hAnsi="Arial" w:cs="Arial" w:hint="eastAsia"/>
-          <w:sz w:val="18"/>
-          <w:szCs w:val="18"/>
-        </w:rPr>
-        <w:t>虚拟机</w:t>
-      </w:r>
-      <w:r>
-        <w:rPr>
-          <w:rFonts w:ascii="Arial" w:hAnsi="Arial" w:cs="Arial" w:hint="eastAsia"/>
-          <w:sz w:val="18"/>
-          <w:szCs w:val="18"/>
-        </w:rPr>
-        <w:t>",</w:t>
-      </w:r>
-    </w:p>
-    <w:p>
-      <w:pPr>
-        <w:rPr>
-          <w:rFonts w:ascii="Arial" w:hAnsi="Arial" w:cs="Arial"/>
-          <w:sz w:val="18"/>
-          <w:szCs w:val="18"/>
-        </w:rPr>
-      </w:pPr>
-      <w:r>
-        <w:rPr>
-          <w:rFonts w:ascii="Arial" w:hAnsi="Arial" w:cs="Arial"/>
-          <w:sz w:val="18"/>
-          <w:szCs w:val="18"/>
-        </w:rPr>
-        <w:t xml:space="preserve">        "price": 100,</w:t>
-      </w:r>
-    </w:p>
-    <w:p>
-      <w:pPr>
-        <w:rPr>
-          <w:rFonts w:ascii="Arial" w:hAnsi="Arial" w:cs="Arial"/>
-          <w:sz w:val="18"/>
-          <w:szCs w:val="18"/>
-        </w:rPr>
-      </w:pPr>
-      <w:r>
-        <w:rPr>
-          <w:rFonts w:ascii="Arial" w:hAnsi="Arial" w:cs="Arial"/>
-          <w:sz w:val="18"/>
-          <w:szCs w:val="18"/>
-        </w:rPr>
-        <w:t xml:space="preserve">        "catagory": "book",</w:t>
-      </w:r>
-    </w:p>
-    <w:p>
-      <w:pPr>
-        <w:rPr>
-          <w:rFonts w:ascii="Arial" w:hAnsi="Arial" w:cs="Arial" w:hint="eastAsia"/>
           <w:sz w:val="18"/>
           <w:szCs w:val="18"/>
         </w:rPr>
@@ -34707,11 +34727,6 @@
       </w:r>
     </w:p>
     <w:p>
-      <w:pPr>
-        <w:rPr>
-          <w:rFonts w:hint="eastAsia"/>
-        </w:rPr>
-      </w:pPr>
       <w:r>
         <w:rPr>
           <w:rStyle w:val="a7"/>
@@ -34994,7 +35009,7 @@
           <w:p>
             <w:pPr>
               <w:rPr>
-                <w:rFonts w:ascii="Arial" w:hAnsi="Arial" w:cs="Arial" w:hint="eastAsia"/>
+                <w:rFonts w:ascii="Arial" w:hAnsi="Arial" w:cs="Arial"/>
                 <w:sz w:val="18"/>
                 <w:szCs w:val="18"/>
               </w:rPr>
@@ -35030,7 +35045,7 @@
           <w:p>
             <w:pPr>
               <w:rPr>
-                <w:rFonts w:ascii="Arial" w:hAnsi="Arial" w:cs="Arial" w:hint="eastAsia"/>
+                <w:rFonts w:ascii="Arial" w:hAnsi="Arial" w:cs="Arial"/>
                 <w:sz w:val="18"/>
                 <w:szCs w:val="18"/>
               </w:rPr>
@@ -35935,7 +35950,7 @@
           <w:p>
             <w:pPr>
               <w:rPr>
-                <w:rFonts w:ascii="Arial" w:hAnsi="Arial" w:cs="Arial" w:hint="eastAsia"/>
+                <w:rFonts w:ascii="Arial" w:hAnsi="Arial" w:cs="Arial"/>
                 <w:sz w:val="18"/>
                 <w:szCs w:val="18"/>
               </w:rPr>
@@ -35971,7 +35986,7 @@
           <w:p>
             <w:pPr>
               <w:rPr>
-                <w:rFonts w:ascii="Arial" w:hAnsi="Arial" w:cs="Arial" w:hint="eastAsia"/>
+                <w:rFonts w:ascii="Arial" w:hAnsi="Arial" w:cs="Arial"/>
                 <w:sz w:val="18"/>
                 <w:szCs w:val="18"/>
               </w:rPr>
@@ -36891,7 +36906,7 @@
           <w:p>
             <w:pPr>
               <w:rPr>
-                <w:rFonts w:ascii="Arial" w:hAnsi="Arial" w:cs="Arial" w:hint="eastAsia"/>
+                <w:rFonts w:ascii="Arial" w:hAnsi="Arial" w:cs="Arial"/>
                 <w:sz w:val="18"/>
                 <w:szCs w:val="18"/>
               </w:rPr>
@@ -36927,7 +36942,7 @@
           <w:p>
             <w:pPr>
               <w:rPr>
-                <w:rFonts w:ascii="Arial" w:hAnsi="Arial" w:cs="Arial" w:hint="eastAsia"/>
+                <w:rFonts w:ascii="Arial" w:hAnsi="Arial" w:cs="Arial"/>
                 <w:sz w:val="18"/>
                 <w:szCs w:val="18"/>
               </w:rPr>
@@ -37848,7 +37863,7 @@
           <w:p>
             <w:pPr>
               <w:rPr>
-                <w:rFonts w:ascii="Arial" w:hAnsi="Arial" w:cs="Arial" w:hint="eastAsia"/>
+                <w:rFonts w:ascii="Arial" w:hAnsi="Arial" w:cs="Arial"/>
                 <w:sz w:val="18"/>
                 <w:szCs w:val="18"/>
               </w:rPr>
@@ -37884,7 +37899,7 @@
           <w:p>
             <w:pPr>
               <w:rPr>
-                <w:rFonts w:ascii="Arial" w:hAnsi="Arial" w:cs="Arial" w:hint="eastAsia"/>
+                <w:rFonts w:ascii="Arial" w:hAnsi="Arial" w:cs="Arial"/>
                 <w:sz w:val="18"/>
                 <w:szCs w:val="18"/>
               </w:rPr>
@@ -38804,7 +38819,7 @@
           <w:p>
             <w:pPr>
               <w:rPr>
-                <w:rFonts w:ascii="Arial" w:hAnsi="Arial" w:cs="Arial" w:hint="eastAsia"/>
+                <w:rFonts w:ascii="Arial" w:hAnsi="Arial" w:cs="Arial"/>
                 <w:sz w:val="18"/>
                 <w:szCs w:val="18"/>
               </w:rPr>
@@ -38840,7 +38855,7 @@
           <w:p>
             <w:pPr>
               <w:rPr>
-                <w:rFonts w:ascii="Arial" w:hAnsi="Arial" w:cs="Arial" w:hint="eastAsia"/>
+                <w:rFonts w:ascii="Arial" w:hAnsi="Arial" w:cs="Arial"/>
                 <w:sz w:val="18"/>
                 <w:szCs w:val="18"/>
               </w:rPr>
